--- a/21880028/21880028_00_ProjectProposal.docx
+++ b/21880028/21880028_00_ProjectProposal.docx
@@ -1,6 +1,6 @@
 
 <file path=word/document.xml><?xml version="1.0" encoding="utf-8"?>
-<w:document xmlns:wpc="http://schemas.microsoft.com/office/word/2010/wordprocessingCanvas" xmlns:cx="http://schemas.microsoft.com/office/drawing/2014/chartex" xmlns:cx1="http://schemas.microsoft.com/office/drawing/2015/9/8/chartex" xmlns:cx2="http://schemas.microsoft.com/office/drawing/2015/10/21/chartex" xmlns:cx3="http://schemas.microsoft.com/office/drawing/2016/5/9/chartex" xmlns:cx4="http://schemas.microsoft.com/office/drawing/2016/5/10/chartex" xmlns:cx5="http://schemas.microsoft.com/office/drawing/2016/5/11/chartex" xmlns:cx6="http://schemas.microsoft.com/office/drawing/2016/5/12/chartex" xmlns:cx7="http://schemas.microsoft.com/office/drawing/2016/5/13/chartex" xmlns:cx8="http://schemas.microsoft.com/office/drawing/2016/5/14/chartex" xmlns:mc="http://schemas.openxmlformats.org/markup-compatibility/2006" xmlns:aink="http://schemas.microsoft.com/office/drawing/2016/ink" xmlns:am3d="http://schemas.microsoft.com/office/drawing/2017/model3d" xmlns:o="urn:schemas-microsoft-com:office:office" xmlns:oel="http://schemas.microsoft.com/office/2019/extlst" xmlns:r="http://schemas.openxmlformats.org/officeDocument/2006/relationships" xmlns:m="http://schemas.openxmlformats.org/officeDocument/2006/math" xmlns:v="urn:schemas-microsoft-com:vml" xmlns:wp14="http://schemas.microsoft.com/office/word/2010/wordprocessingDrawing" xmlns:wp="http://schemas.openxmlformats.org/drawingml/2006/wordprocessingDrawing" xmlns:w10="urn:schemas-microsoft-com:office:word" xmlns:w="http://schemas.openxmlformats.org/wordprocessingml/2006/main" xmlns:w14="http://schemas.microsoft.com/office/word/2010/wordml" xmlns:w15="http://schemas.microsoft.com/office/word/2012/wordml" xmlns:w16cex="http://schemas.microsoft.com/office/word/2018/wordml/cex" xmlns:w16cid="http://schemas.microsoft.com/office/word/2016/wordml/cid" xmlns:w16="http://schemas.microsoft.com/office/word/2018/wordml" xmlns:w16sdtdh="http://schemas.microsoft.com/office/word/2020/wordml/sdtdatahash" xmlns:w16se="http://schemas.microsoft.com/office/word/2015/wordml/symex" xmlns:wpg="http://schemas.microsoft.com/office/word/2010/wordprocessingGroup" xmlns:wpi="http://schemas.microsoft.com/office/word/2010/wordprocessingInk" xmlns:wne="http://schemas.microsoft.com/office/word/2006/wordml" xmlns:wps="http://schemas.microsoft.com/office/word/2010/wordprocessingShape" mc:Ignorable="w14 w15 w16se w16cid w16 w16cex w16sdtdh wp14">
+<w:document xmlns:wpc="http://schemas.microsoft.com/office/word/2010/wordprocessingCanvas" xmlns:cx="http://schemas.microsoft.com/office/drawing/2014/chartex" xmlns:cx1="http://schemas.microsoft.com/office/drawing/2015/9/8/chartex" xmlns:mc="http://schemas.openxmlformats.org/markup-compatibility/2006" xmlns:o="urn:schemas-microsoft-com:office:office" xmlns:r="http://schemas.openxmlformats.org/officeDocument/2006/relationships" xmlns:m="http://schemas.openxmlformats.org/officeDocument/2006/math" xmlns:v="urn:schemas-microsoft-com:vml" xmlns:wp14="http://schemas.microsoft.com/office/word/2010/wordprocessingDrawing" xmlns:wp="http://schemas.openxmlformats.org/drawingml/2006/wordprocessingDrawing" xmlns:w10="urn:schemas-microsoft-com:office:word" xmlns:w="http://schemas.openxmlformats.org/wordprocessingml/2006/main" xmlns:w14="http://schemas.microsoft.com/office/word/2010/wordml" xmlns:w15="http://schemas.microsoft.com/office/word/2012/wordml" xmlns:w16se="http://schemas.microsoft.com/office/word/2015/wordml/symex" xmlns:wpg="http://schemas.microsoft.com/office/word/2010/wordprocessingGroup" xmlns:wpi="http://schemas.microsoft.com/office/word/2010/wordprocessingInk" xmlns:wne="http://schemas.microsoft.com/office/word/2006/wordml" xmlns:wps="http://schemas.microsoft.com/office/word/2010/wordprocessingShape" mc:Ignorable="w14 w15 w16se wp14">
   <w:body>
     <w:p>
       <w:pPr>
@@ -38,7 +38,7 @@
           <w:noProof/>
         </w:rPr>
         <w:pict w14:anchorId="01156E43">
-          <v:rect id="Rectangle 6" o:spid="_x0000_s2050" style="position:absolute;left:0;text-align:left;margin-left:-32.25pt;margin-top:15.05pt;width:536.1pt;height:125.85pt;z-index:251660288;visibility:visible;mso-wrap-style:square;mso-width-percent:0;mso-height-percent:0;mso-wrap-distance-left:9pt;mso-wrap-distance-top:0;mso-wrap-distance-right:9pt;mso-wrap-distance-bottom:0;mso-position-horizontal:absolute;mso-position-horizontal-relative:text;mso-position-vertical:absolute;mso-position-vertical-relative:text;mso-width-percent:0;mso-height-percent:0;mso-width-relative:margin;mso-height-relative:margin;v-text-anchor:middle" o:gfxdata="" fillcolor="#4f81bd" stroked="f" strokeweight="2pt">
+          <v:rect id="Rectangle 6" o:spid="_x0000_s1026" style="position:absolute;left:0;text-align:left;margin-left:-32.25pt;margin-top:15.05pt;width:536.1pt;height:125.85pt;z-index:251660288;visibility:visible;mso-wrap-style:square;mso-width-percent:0;mso-height-percent:0;mso-wrap-distance-left:9pt;mso-wrap-distance-top:0;mso-wrap-distance-right:9pt;mso-wrap-distance-bottom:0;mso-position-horizontal:absolute;mso-position-horizontal-relative:text;mso-position-vertical:absolute;mso-position-vertical-relative:text;mso-width-percent:0;mso-height-percent:0;mso-width-relative:margin;mso-height-relative:margin;v-text-anchor:middle" fillcolor="#4f81bd" stroked="f" strokeweight="2pt">
             <o:lock v:ext="edit" aspectratio="t" verticies="t" text="t" shapetype="t"/>
             <v:textbox inset="1.90567mm,.95283mm,1.90567mm,.95283mm">
               <w:txbxContent>
@@ -123,7 +123,7 @@
             <v:stroke joinstyle="miter"/>
             <v:path gradientshapeok="t" o:connecttype="rect"/>
           </v:shapetype>
-          <v:shape id="Text Box 2" o:spid="_x0000_s2051" type="#_x0000_t202" style="position:absolute;left:0;text-align:left;margin-left:236.95pt;margin-top:7.25pt;width:260.85pt;height:110.55pt;z-index:251662336;visibility:visible;mso-wrap-style:square;mso-width-percent:0;mso-height-percent:200;mso-wrap-distance-left:9pt;mso-wrap-distance-top:0;mso-wrap-distance-right:9pt;mso-wrap-distance-bottom:0;mso-position-horizontal:absolute;mso-position-horizontal-relative:text;mso-position-vertical:absolute;mso-position-vertical-relative:text;mso-width-percent:0;mso-height-percent:200;mso-width-relative:margin;mso-height-relative:margin;v-text-anchor:top" o:gfxdata="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" stroked="f">
+          <v:shape id="Text Box 2" o:spid="_x0000_s1027" type="#_x0000_t202" style="position:absolute;left:0;text-align:left;margin-left:236.95pt;margin-top:7.25pt;width:260.85pt;height:110.55pt;z-index:251662336;visibility:visible;mso-wrap-style:square;mso-width-percent:0;mso-height-percent:200;mso-wrap-distance-left:9pt;mso-wrap-distance-top:0;mso-wrap-distance-right:9pt;mso-wrap-distance-bottom:0;mso-position-horizontal:absolute;mso-position-horizontal-relative:text;mso-position-vertical:absolute;mso-position-vertical-relative:text;mso-width-percent:0;mso-height-percent:200;mso-width-relative:margin;mso-height-relative:margin;v-text-anchor:top" o:gfxdata="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" stroked="f">
             <o:lock v:ext="edit" aspectratio="t" verticies="t" text="t" shapetype="t"/>
             <v:textbox style="mso-fit-shape-to-text:t">
               <w:txbxContent>
@@ -133,7 +133,6 @@
                       <w:rFonts w:cs="Segoe UI"/>
                     </w:rPr>
                   </w:pPr>
-                  <w:proofErr w:type="spellStart"/>
                   <w:r>
                     <w:rPr>
                       <w:rFonts w:cs="Segoe UI"/>
@@ -144,56 +143,7 @@
                     <w:rPr>
                       <w:rFonts w:cs="Segoe UI"/>
                     </w:rPr>
-                    <w:t>êu</w:t>
-                  </w:r>
-                  <w:proofErr w:type="spellEnd"/>
-                  <w:r>
-                    <w:rPr>
-                      <w:rFonts w:cs="Segoe UI"/>
-                    </w:rPr>
-                    <w:t xml:space="preserve"> </w:t>
-                  </w:r>
-                  <w:proofErr w:type="spellStart"/>
-                  <w:r>
-                    <w:rPr>
-                      <w:rFonts w:cs="Segoe UI"/>
-                    </w:rPr>
-                    <w:t>cầu</w:t>
-                  </w:r>
-                  <w:proofErr w:type="spellEnd"/>
-                  <w:r>
-                    <w:rPr>
-                      <w:rFonts w:cs="Segoe UI"/>
-                    </w:rPr>
-                    <w:t xml:space="preserve"> </w:t>
-                  </w:r>
-                  <w:proofErr w:type="spellStart"/>
-                  <w:r>
-                    <w:rPr>
-                      <w:rFonts w:cs="Segoe UI"/>
-                    </w:rPr>
-                    <w:t>nhóm</w:t>
-                  </w:r>
-                  <w:proofErr w:type="spellEnd"/>
-                  <w:r>
-                    <w:rPr>
-                      <w:rFonts w:cs="Segoe UI"/>
-                    </w:rPr>
-                    <w:t xml:space="preserve"> sinh viên </w:t>
-                  </w:r>
-                  <w:proofErr w:type="spellStart"/>
-                  <w:r>
-                    <w:rPr>
-                      <w:rFonts w:cs="Segoe UI"/>
-                    </w:rPr>
-                    <w:t>hoàn</w:t>
-                  </w:r>
-                  <w:proofErr w:type="spellEnd"/>
-                  <w:r>
-                    <w:rPr>
-                      <w:rFonts w:cs="Segoe UI"/>
-                    </w:rPr>
-                    <w:t xml:space="preserve"> thành tài liệu </w:t>
+                    <w:t xml:space="preserve">êu cầu nhóm sinh viên hoàn thành tài liệu </w:t>
                   </w:r>
                   <w:r>
                     <w:rPr>
@@ -205,105 +155,7 @@
                     <w:rPr>
                       <w:rFonts w:cs="Segoe UI"/>
                     </w:rPr>
-                    <w:t xml:space="preserve"> </w:t>
-                  </w:r>
-                  <w:proofErr w:type="spellStart"/>
-                  <w:r>
-                    <w:rPr>
-                      <w:rFonts w:cs="Segoe UI"/>
-                    </w:rPr>
-                    <w:t>cho</w:t>
-                  </w:r>
-                  <w:proofErr w:type="spellEnd"/>
-                  <w:r>
-                    <w:rPr>
-                      <w:rFonts w:cs="Segoe UI"/>
-                    </w:rPr>
-                    <w:t xml:space="preserve"> đồ </w:t>
-                  </w:r>
-                  <w:proofErr w:type="spellStart"/>
-                  <w:r>
-                    <w:rPr>
-                      <w:rFonts w:cs="Segoe UI"/>
-                    </w:rPr>
-                    <w:t>án</w:t>
-                  </w:r>
-                  <w:proofErr w:type="spellEnd"/>
-                  <w:r>
-                    <w:rPr>
-                      <w:rFonts w:cs="Segoe UI"/>
-                    </w:rPr>
-                    <w:t xml:space="preserve"> đã được giao </w:t>
-                  </w:r>
-                  <w:proofErr w:type="spellStart"/>
-                  <w:r>
-                    <w:rPr>
-                      <w:rFonts w:cs="Segoe UI"/>
-                    </w:rPr>
-                    <w:t>theo</w:t>
-                  </w:r>
-                  <w:proofErr w:type="spellEnd"/>
-                  <w:r>
-                    <w:rPr>
-                      <w:rFonts w:cs="Segoe UI"/>
-                    </w:rPr>
-                    <w:t xml:space="preserve"> </w:t>
-                  </w:r>
-                  <w:proofErr w:type="spellStart"/>
-                  <w:r>
-                    <w:rPr>
-                      <w:rFonts w:cs="Segoe UI"/>
-                    </w:rPr>
-                    <w:t>biểu</w:t>
-                  </w:r>
-                  <w:proofErr w:type="spellEnd"/>
-                  <w:r>
-                    <w:rPr>
-                      <w:rFonts w:cs="Segoe UI"/>
-                    </w:rPr>
-                    <w:t xml:space="preserve"> </w:t>
-                  </w:r>
-                  <w:proofErr w:type="spellStart"/>
-                  <w:r>
-                    <w:rPr>
-                      <w:rFonts w:cs="Segoe UI"/>
-                    </w:rPr>
-                    <w:t>mẫu</w:t>
-                  </w:r>
-                  <w:proofErr w:type="spellEnd"/>
-                  <w:r>
-                    <w:rPr>
-                      <w:rFonts w:cs="Segoe UI"/>
-                    </w:rPr>
-                    <w:t xml:space="preserve"> </w:t>
-                  </w:r>
-                  <w:proofErr w:type="spellStart"/>
-                  <w:r>
-                    <w:rPr>
-                      <w:rFonts w:cs="Segoe UI"/>
-                    </w:rPr>
-                    <w:t>đính</w:t>
-                  </w:r>
-                  <w:proofErr w:type="spellEnd"/>
-                  <w:r>
-                    <w:rPr>
-                      <w:rFonts w:cs="Segoe UI"/>
-                    </w:rPr>
-                    <w:t xml:space="preserve"> </w:t>
-                  </w:r>
-                  <w:proofErr w:type="spellStart"/>
-                  <w:r>
-                    <w:rPr>
-                      <w:rFonts w:cs="Segoe UI"/>
-                    </w:rPr>
-                    <w:t>kèm</w:t>
-                  </w:r>
-                  <w:proofErr w:type="spellEnd"/>
-                  <w:r>
-                    <w:rPr>
-                      <w:rFonts w:cs="Segoe UI"/>
-                    </w:rPr>
-                    <w:t>.</w:t>
+                    <w:t xml:space="preserve"> cho đồ án đã được giao theo biểu mẫu đính kèm.</w:t>
                   </w:r>
                 </w:p>
               </w:txbxContent>
@@ -414,7 +266,7 @@
           <w:noProof/>
         </w:rPr>
         <w:pict w14:anchorId="122F9776">
-          <v:shape id="_x0000_s2052" type="#_x0000_t202" style="position:absolute;left:0;text-align:left;margin-left:111.15pt;margin-top:16.35pt;width:246.9pt;height:89.75pt;z-index:251664384;visibility:visible;mso-wrap-style:square;mso-width-percent:0;mso-height-percent:0;mso-wrap-distance-left:9pt;mso-wrap-distance-top:0;mso-wrap-distance-right:9pt;mso-wrap-distance-bottom:0;mso-position-horizontal:absolute;mso-position-horizontal-relative:text;mso-position-vertical:absolute;mso-position-vertical-relative:text;mso-width-percent:0;mso-height-percent:0;mso-width-relative:margin;mso-height-relative:margin;v-text-anchor:top" o:gfxdata="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" stroked="f">
+          <v:shape id="_x0000_s1028" type="#_x0000_t202" style="position:absolute;left:0;text-align:left;margin-left:111.15pt;margin-top:16.35pt;width:246.9pt;height:89.75pt;z-index:251664384;visibility:visible;mso-wrap-style:square;mso-width-percent:0;mso-height-percent:0;mso-wrap-distance-left:9pt;mso-wrap-distance-top:0;mso-wrap-distance-right:9pt;mso-wrap-distance-bottom:0;mso-position-horizontal:absolute;mso-position-horizontal-relative:text;mso-position-vertical:absolute;mso-position-vertical-relative:text;mso-width-percent:0;mso-height-percent:0;mso-width-relative:margin;mso-height-relative:margin;v-text-anchor:top" o:gfxdata="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" stroked="f">
             <o:lock v:ext="edit" aspectratio="t" verticies="t" text="t" shapetype="t"/>
             <v:textbox>
               <w:txbxContent>
@@ -429,58 +281,8 @@
                     <w:rPr>
                       <w:rFonts w:cs="Segoe UI"/>
                     </w:rPr>
-                    <w:t xml:space="preserve">Bộ </w:t>
+                    <w:t>Bộ môn Công nghệ phần mềm</w:t>
                   </w:r>
-                  <w:proofErr w:type="spellStart"/>
-                  <w:r>
-                    <w:rPr>
-                      <w:rFonts w:cs="Segoe UI"/>
-                    </w:rPr>
-                    <w:t>môn</w:t>
-                  </w:r>
-                  <w:proofErr w:type="spellEnd"/>
-                  <w:r>
-                    <w:rPr>
-                      <w:rFonts w:cs="Segoe UI"/>
-                    </w:rPr>
-                    <w:t xml:space="preserve"> Công </w:t>
-                  </w:r>
-                  <w:proofErr w:type="spellStart"/>
-                  <w:r>
-                    <w:rPr>
-                      <w:rFonts w:cs="Segoe UI"/>
-                    </w:rPr>
-                    <w:t>nghệ</w:t>
-                  </w:r>
-                  <w:proofErr w:type="spellEnd"/>
-                  <w:r>
-                    <w:rPr>
-                      <w:rFonts w:cs="Segoe UI"/>
-                    </w:rPr>
-                    <w:t xml:space="preserve"> </w:t>
-                  </w:r>
-                  <w:proofErr w:type="spellStart"/>
-                  <w:r>
-                    <w:rPr>
-                      <w:rFonts w:cs="Segoe UI"/>
-                    </w:rPr>
-                    <w:t>phần</w:t>
-                  </w:r>
-                  <w:proofErr w:type="spellEnd"/>
-                  <w:r>
-                    <w:rPr>
-                      <w:rFonts w:cs="Segoe UI"/>
-                    </w:rPr>
-                    <w:t xml:space="preserve"> </w:t>
-                  </w:r>
-                  <w:proofErr w:type="spellStart"/>
-                  <w:r>
-                    <w:rPr>
-                      <w:rFonts w:cs="Segoe UI"/>
-                    </w:rPr>
-                    <w:t>mềm</w:t>
-                  </w:r>
-                  <w:proofErr w:type="spellEnd"/>
                 </w:p>
                 <w:p>
                   <w:pPr>
@@ -493,21 +295,7 @@
                     <w:rPr>
                       <w:rFonts w:cs="Segoe UI"/>
                     </w:rPr>
-                    <w:t xml:space="preserve">Khoa Công </w:t>
-                  </w:r>
-                  <w:proofErr w:type="spellStart"/>
-                  <w:r>
-                    <w:rPr>
-                      <w:rFonts w:cs="Segoe UI"/>
-                    </w:rPr>
-                    <w:t>nghệ</w:t>
-                  </w:r>
-                  <w:proofErr w:type="spellEnd"/>
-                  <w:r>
-                    <w:rPr>
-                      <w:rFonts w:cs="Segoe UI"/>
-                    </w:rPr>
-                    <w:t xml:space="preserve"> thông tin</w:t>
+                    <w:t>Khoa Công nghệ thông tin</w:t>
                   </w:r>
                 </w:p>
                 <w:p>
@@ -1240,28 +1028,12 @@
           <w:rFonts w:cs="Segoe UI"/>
         </w:rPr>
       </w:pPr>
-      <w:proofErr w:type="spellStart"/>
       <w:r>
         <w:rPr>
           <w:rFonts w:cs="Segoe UI"/>
         </w:rPr>
-        <w:t>Mục</w:t>
+        <w:t>Mục tiêu</w:t>
       </w:r>
-      <w:proofErr w:type="spellEnd"/>
-      <w:r>
-        <w:rPr>
-          <w:rFonts w:cs="Segoe UI"/>
-        </w:rPr>
-        <w:t xml:space="preserve"> </w:t>
-      </w:r>
-      <w:proofErr w:type="spellStart"/>
-      <w:r>
-        <w:rPr>
-          <w:rFonts w:cs="Segoe UI"/>
-        </w:rPr>
-        <w:t>tiêu</w:t>
-      </w:r>
-      <w:proofErr w:type="spellEnd"/>
       <w:r>
         <w:rPr>
           <w:rFonts w:cs="Segoe UI"/>
@@ -1272,21 +1044,7 @@
         <w:rPr>
           <w:rFonts w:cs="Segoe UI"/>
         </w:rPr>
-        <w:t xml:space="preserve">p </w:t>
-      </w:r>
-      <w:proofErr w:type="spellStart"/>
-      <w:r>
-        <w:rPr>
-          <w:rFonts w:cs="Segoe UI"/>
-        </w:rPr>
-        <w:t>trung</w:t>
-      </w:r>
-      <w:proofErr w:type="spellEnd"/>
-      <w:r>
-        <w:rPr>
-          <w:rFonts w:cs="Segoe UI"/>
-        </w:rPr>
-        <w:t xml:space="preserve"> vào các chủ đề:</w:t>
+        <w:t>p trung vào các chủ đề:</w:t>
       </w:r>
     </w:p>
     <w:p>
@@ -1331,7 +1089,7 @@
           <w:noProof/>
         </w:rPr>
         <w:pict w14:anchorId="14B8341F">
-          <v:shape id="_x0000_s2053" type="#_x0000_t202" style="position:absolute;left:0;text-align:left;margin-left:276.7pt;margin-top:126.35pt;width:211.15pt;height:101.75pt;z-index:251691008;visibility:visible;mso-wrap-style:square;mso-width-percent:0;mso-height-percent:0;mso-wrap-distance-left:9pt;mso-wrap-distance-top:3.6pt;mso-wrap-distance-right:9pt;mso-wrap-distance-bottom:3.6pt;mso-position-horizontal:absolute;mso-position-horizontal-relative:margin;mso-position-vertical:absolute;mso-position-vertical-relative:text;mso-width-percent:0;mso-height-percent:0;mso-width-relative:margin;mso-height-relative:margin;v-text-anchor:top" o:gfxdata="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" filled="f" stroked="f">
+          <v:shape id="_x0000_s1029" type="#_x0000_t202" style="position:absolute;left:0;text-align:left;margin-left:276.7pt;margin-top:126.35pt;width:211.15pt;height:101.75pt;z-index:251691008;visibility:visible;mso-wrap-style:square;mso-width-percent:0;mso-height-percent:0;mso-wrap-distance-left:9pt;mso-wrap-distance-top:3.6pt;mso-wrap-distance-right:9pt;mso-wrap-distance-bottom:3.6pt;mso-position-horizontal:absolute;mso-position-horizontal-relative:margin;mso-position-vertical:absolute;mso-position-vertical-relative:text;mso-width-percent:0;mso-height-percent:0;mso-width-relative:margin;mso-height-relative:margin;v-text-anchor:top" o:gfxdata="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" filled="f" stroked="f">
             <o:lock v:ext="edit" aspectratio="t" verticies="t" text="t" shapetype="t"/>
             <v:textbox>
               <w:txbxContent>
@@ -1347,33 +1105,8 @@
                       <w:rFonts w:cs="Segoe UI"/>
                       <w:color w:val="FFFFFF" w:themeColor="background1"/>
                     </w:rPr>
-                    <w:t xml:space="preserve">Hiển thị dữ liệu </w:t>
+                    <w:t>Hiển thị dữ liệu phức tạp</w:t>
                   </w:r>
-                  <w:proofErr w:type="spellStart"/>
-                  <w:r>
-                    <w:rPr>
-                      <w:rFonts w:cs="Segoe UI"/>
-                      <w:color w:val="FFFFFF" w:themeColor="background1"/>
-                    </w:rPr>
-                    <w:t>phức</w:t>
-                  </w:r>
-                  <w:proofErr w:type="spellEnd"/>
-                  <w:r>
-                    <w:rPr>
-                      <w:rFonts w:cs="Segoe UI"/>
-                      <w:color w:val="FFFFFF" w:themeColor="background1"/>
-                    </w:rPr>
-                    <w:t xml:space="preserve"> </w:t>
-                  </w:r>
-                  <w:proofErr w:type="spellStart"/>
-                  <w:r>
-                    <w:rPr>
-                      <w:rFonts w:cs="Segoe UI"/>
-                      <w:color w:val="FFFFFF" w:themeColor="background1"/>
-                    </w:rPr>
-                    <w:t>tạp</w:t>
-                  </w:r>
-                  <w:proofErr w:type="spellEnd"/>
                 </w:p>
                 <w:p>
                   <w:pPr>
@@ -1387,7 +1120,6 @@
                       <w:color w:val="FFFFFF" w:themeColor="background1"/>
                     </w:rPr>
                   </w:pPr>
-                  <w:proofErr w:type="spellStart"/>
                   <w:r>
                     <w:rPr>
                       <w:rFonts w:cs="Segoe UI"/>
@@ -1402,7 +1134,6 @@
                     </w:rPr>
                     <w:t>View</w:t>
                   </w:r>
-                  <w:proofErr w:type="spellEnd"/>
                 </w:p>
                 <w:p>
                   <w:pPr>
@@ -1417,19 +1148,11 @@
           </v:shape>
         </w:pict>
       </w:r>
-      <w:proofErr w:type="spellStart"/>
       <w:r>
         <w:rPr>
           <w:rFonts w:cs="Segoe UI"/>
         </w:rPr>
-        <w:t>Hoàn</w:t>
-      </w:r>
-      <w:proofErr w:type="spellEnd"/>
-      <w:r>
-        <w:rPr>
-          <w:rFonts w:cs="Segoe UI"/>
-        </w:rPr>
-        <w:t xml:space="preserve"> chỉnh tài liệ</w:t>
+        <w:t>Hoàn chỉnh tài liệ</w:t>
       </w:r>
       <w:r>
         <w:rPr>
@@ -1466,44 +1189,8 @@
         <w:rPr>
           <w:rFonts w:cs="Segoe UI"/>
         </w:rPr>
-        <w:t xml:space="preserve">Phát </w:t>
+        <w:t>Phát biểu bài toán sơ lược</w:t>
       </w:r>
-      <w:proofErr w:type="spellStart"/>
-      <w:r>
-        <w:rPr>
-          <w:rFonts w:cs="Segoe UI"/>
-        </w:rPr>
-        <w:t>biểu</w:t>
-      </w:r>
-      <w:proofErr w:type="spellEnd"/>
-      <w:r>
-        <w:rPr>
-          <w:rFonts w:cs="Segoe UI"/>
-        </w:rPr>
-        <w:t xml:space="preserve"> bài toán </w:t>
-      </w:r>
-      <w:proofErr w:type="spellStart"/>
-      <w:r>
-        <w:rPr>
-          <w:rFonts w:cs="Segoe UI"/>
-        </w:rPr>
-        <w:t>sơ</w:t>
-      </w:r>
-      <w:proofErr w:type="spellEnd"/>
-      <w:r>
-        <w:rPr>
-          <w:rFonts w:cs="Segoe UI"/>
-        </w:rPr>
-        <w:t xml:space="preserve"> </w:t>
-      </w:r>
-      <w:proofErr w:type="spellStart"/>
-      <w:r>
-        <w:rPr>
-          <w:rFonts w:cs="Segoe UI"/>
-        </w:rPr>
-        <w:t>lược</w:t>
-      </w:r>
-      <w:proofErr w:type="spellEnd"/>
     </w:p>
     <w:p>
       <w:pPr>
@@ -1520,30 +1207,8 @@
         <w:rPr>
           <w:rFonts w:cs="Segoe UI"/>
         </w:rPr>
-        <w:t xml:space="preserve">Giải </w:t>
+        <w:t>Giải pháp đề xuất</w:t>
       </w:r>
-      <w:proofErr w:type="spellStart"/>
-      <w:r>
-        <w:rPr>
-          <w:rFonts w:cs="Segoe UI"/>
-        </w:rPr>
-        <w:t>pháp</w:t>
-      </w:r>
-      <w:proofErr w:type="spellEnd"/>
-      <w:r>
-        <w:rPr>
-          <w:rFonts w:cs="Segoe UI"/>
-        </w:rPr>
-        <w:t xml:space="preserve"> đề </w:t>
-      </w:r>
-      <w:proofErr w:type="spellStart"/>
-      <w:r>
-        <w:rPr>
-          <w:rFonts w:cs="Segoe UI"/>
-        </w:rPr>
-        <w:t>xuất</w:t>
-      </w:r>
-      <w:proofErr w:type="spellEnd"/>
     </w:p>
     <w:p>
       <w:pPr>
@@ -1560,30 +1225,8 @@
         <w:rPr>
           <w:rFonts w:cs="Segoe UI"/>
         </w:rPr>
-        <w:t xml:space="preserve">Kế </w:t>
+        <w:t>Kế hoạch phát triển</w:t>
       </w:r>
-      <w:proofErr w:type="spellStart"/>
-      <w:r>
-        <w:rPr>
-          <w:rFonts w:cs="Segoe UI"/>
-        </w:rPr>
-        <w:t>hoạch</w:t>
-      </w:r>
-      <w:proofErr w:type="spellEnd"/>
-      <w:r>
-        <w:rPr>
-          <w:rFonts w:cs="Segoe UI"/>
-        </w:rPr>
-        <w:t xml:space="preserve"> phát </w:t>
-      </w:r>
-      <w:proofErr w:type="spellStart"/>
-      <w:r>
-        <w:rPr>
-          <w:rFonts w:cs="Segoe UI"/>
-        </w:rPr>
-        <w:t>triển</w:t>
-      </w:r>
-      <w:proofErr w:type="spellEnd"/>
     </w:p>
     <w:p>
       <w:pPr>
@@ -1597,15 +1240,7 @@
         </w:rPr>
       </w:pPr>
       <w:r>
-        <w:t xml:space="preserve">Kế </w:t>
-      </w:r>
-      <w:proofErr w:type="spellStart"/>
-      <w:r>
-        <w:t>hoạch</w:t>
-      </w:r>
-      <w:proofErr w:type="spellEnd"/>
-      <w:r>
-        <w:t xml:space="preserve"> nhân sự &amp; chi phí</w:t>
+        <w:t>Kế hoạch nhân sự &amp; chi phí</w:t>
       </w:r>
     </w:p>
     <w:p>
@@ -1668,14 +1303,9 @@
           <w:rFonts w:cs="Segoe UI"/>
         </w:rPr>
       </w:pPr>
-      <w:proofErr w:type="spellStart"/>
       <w:r>
         <w:lastRenderedPageBreak/>
-        <w:t>Bảng</w:t>
-      </w:r>
-      <w:proofErr w:type="spellEnd"/>
-      <w:r>
-        <w:t xml:space="preserve"> đánh giá thành viên</w:t>
+        <w:t>Bảng đánh giá thành viên</w:t>
       </w:r>
     </w:p>
     <w:p>
@@ -1761,23 +1391,13 @@
                 <w:color w:val="FFFFFF" w:themeColor="background1"/>
               </w:rPr>
             </w:pPr>
-            <w:proofErr w:type="spellStart"/>
             <w:r>
               <w:rPr>
                 <w:rFonts w:eastAsia="SimSun"/>
                 <w:b/>
                 <w:color w:val="FFFFFF" w:themeColor="background1"/>
               </w:rPr>
-              <w:t>Họ</w:t>
-            </w:r>
-            <w:proofErr w:type="spellEnd"/>
-            <w:r>
-              <w:rPr>
-                <w:rFonts w:eastAsia="SimSun"/>
-                <w:b/>
-                <w:color w:val="FFFFFF" w:themeColor="background1"/>
-              </w:rPr>
-              <w:t xml:space="preserve"> Tên</w:t>
+              <w:t>Họ Tên</w:t>
             </w:r>
           </w:p>
         </w:tc>
@@ -1853,34 +1473,14 @@
                 <w:color w:val="FFFFFF" w:themeColor="background1"/>
               </w:rPr>
             </w:pPr>
-            <w:proofErr w:type="spellStart"/>
             <w:r>
               <w:rPr>
                 <w:rFonts w:eastAsia="SimSun"/>
                 <w:b/>
                 <w:color w:val="FFFFFF" w:themeColor="background1"/>
               </w:rPr>
-              <w:t>Chữ</w:t>
+              <w:t>Chữ ký</w:t>
             </w:r>
-            <w:proofErr w:type="spellEnd"/>
-            <w:r>
-              <w:rPr>
-                <w:rFonts w:eastAsia="SimSun"/>
-                <w:b/>
-                <w:color w:val="FFFFFF" w:themeColor="background1"/>
-              </w:rPr>
-              <w:t xml:space="preserve"> </w:t>
-            </w:r>
-            <w:proofErr w:type="spellStart"/>
-            <w:r>
-              <w:rPr>
-                <w:rFonts w:eastAsia="SimSun"/>
-                <w:b/>
-                <w:color w:val="FFFFFF" w:themeColor="background1"/>
-              </w:rPr>
-              <w:t>ký</w:t>
-            </w:r>
-            <w:proofErr w:type="spellEnd"/>
           </w:p>
         </w:tc>
       </w:tr>
@@ -1939,23 +1539,7 @@
                 <w:rFonts w:eastAsia="SimSun"/>
                 <w:color w:val="0000FF"/>
               </w:rPr>
-              <w:t xml:space="preserve">Thìn </w:t>
-            </w:r>
-            <w:proofErr w:type="spellStart"/>
-            <w:r>
-              <w:rPr>
-                <w:rFonts w:eastAsia="SimSun"/>
-                <w:color w:val="0000FF"/>
-              </w:rPr>
-              <w:t>Phổ</w:t>
-            </w:r>
-            <w:proofErr w:type="spellEnd"/>
-            <w:r>
-              <w:rPr>
-                <w:rFonts w:eastAsia="SimSun"/>
-                <w:color w:val="0000FF"/>
-              </w:rPr>
-              <w:t xml:space="preserve"> Độ</w:t>
+              <w:t>Thìn Phổ Độ</w:t>
             </w:r>
           </w:p>
         </w:tc>
@@ -2291,45 +1875,9 @@
           <w:rFonts w:cs="Segoe UI"/>
         </w:rPr>
         <w:lastRenderedPageBreak/>
-        <w:t xml:space="preserve">Phát </w:t>
-      </w:r>
-      <w:proofErr w:type="spellStart"/>
-      <w:r>
-        <w:rPr>
-          <w:rFonts w:cs="Segoe UI"/>
-        </w:rPr>
-        <w:t>biểu</w:t>
-      </w:r>
-      <w:proofErr w:type="spellEnd"/>
-      <w:r>
-        <w:rPr>
-          <w:rFonts w:cs="Segoe UI"/>
-        </w:rPr>
-        <w:t xml:space="preserve"> bài toán </w:t>
-      </w:r>
-      <w:proofErr w:type="spellStart"/>
-      <w:r>
-        <w:rPr>
-          <w:rFonts w:cs="Segoe UI"/>
-        </w:rPr>
-        <w:t>sơ</w:t>
-      </w:r>
-      <w:proofErr w:type="spellEnd"/>
-      <w:r>
-        <w:rPr>
-          <w:rFonts w:cs="Segoe UI"/>
-        </w:rPr>
-        <w:t xml:space="preserve"> </w:t>
-      </w:r>
-      <w:proofErr w:type="spellStart"/>
-      <w:r>
-        <w:rPr>
-          <w:rFonts w:cs="Segoe UI"/>
-        </w:rPr>
-        <w:t>lược</w:t>
+        <w:t>Phát biểu bài toán sơ lược</w:t>
       </w:r>
       <w:bookmarkEnd w:id="2"/>
-      <w:proofErr w:type="spellEnd"/>
     </w:p>
     <w:p>
       <w:pPr>
@@ -2344,373 +1892,21 @@
           <w:color w:val="7030A0"/>
         </w:rPr>
       </w:pPr>
-      <w:proofErr w:type="spellStart"/>
       <w:r>
         <w:rPr>
           <w:rFonts w:cs="Segoe UI"/>
           <w:i/>
           <w:color w:val="7030A0"/>
         </w:rPr>
-        <w:t>Nhóm</w:t>
+        <w:t>Nhóm sinh viên phát biểu bài toán tại đây, mô tả khoảng 1 - 2 trang nghiệp vụ bài toán của phần mề</w:t>
       </w:r>
-      <w:proofErr w:type="spellEnd"/>
       <w:r>
         <w:rPr>
           <w:rFonts w:cs="Segoe UI"/>
           <w:i/>
           <w:color w:val="7030A0"/>
         </w:rPr>
-        <w:t xml:space="preserve"> sinh viên phát </w:t>
-      </w:r>
-      <w:proofErr w:type="spellStart"/>
-      <w:r>
-        <w:rPr>
-          <w:rFonts w:cs="Segoe UI"/>
-          <w:i/>
-          <w:color w:val="7030A0"/>
-        </w:rPr>
-        <w:t>biểu</w:t>
-      </w:r>
-      <w:proofErr w:type="spellEnd"/>
-      <w:r>
-        <w:rPr>
-          <w:rFonts w:cs="Segoe UI"/>
-          <w:i/>
-          <w:color w:val="7030A0"/>
-        </w:rPr>
-        <w:t xml:space="preserve"> bài toán tại đây, </w:t>
-      </w:r>
-      <w:proofErr w:type="spellStart"/>
-      <w:r>
-        <w:rPr>
-          <w:rFonts w:cs="Segoe UI"/>
-          <w:i/>
-          <w:color w:val="7030A0"/>
-        </w:rPr>
-        <w:t>mô</w:t>
-      </w:r>
-      <w:proofErr w:type="spellEnd"/>
-      <w:r>
-        <w:rPr>
-          <w:rFonts w:cs="Segoe UI"/>
-          <w:i/>
-          <w:color w:val="7030A0"/>
-        </w:rPr>
-        <w:t xml:space="preserve"> </w:t>
-      </w:r>
-      <w:proofErr w:type="spellStart"/>
-      <w:r>
-        <w:rPr>
-          <w:rFonts w:cs="Segoe UI"/>
-          <w:i/>
-          <w:color w:val="7030A0"/>
-        </w:rPr>
-        <w:t>tả</w:t>
-      </w:r>
-      <w:proofErr w:type="spellEnd"/>
-      <w:r>
-        <w:rPr>
-          <w:rFonts w:cs="Segoe UI"/>
-          <w:i/>
-          <w:color w:val="7030A0"/>
-        </w:rPr>
-        <w:t xml:space="preserve"> khoảng 1 - 2 </w:t>
-      </w:r>
-      <w:proofErr w:type="spellStart"/>
-      <w:r>
-        <w:rPr>
-          <w:rFonts w:cs="Segoe UI"/>
-          <w:i/>
-          <w:color w:val="7030A0"/>
-        </w:rPr>
-        <w:t>trang</w:t>
-      </w:r>
-      <w:proofErr w:type="spellEnd"/>
-      <w:r>
-        <w:rPr>
-          <w:rFonts w:cs="Segoe UI"/>
-          <w:i/>
-          <w:color w:val="7030A0"/>
-        </w:rPr>
-        <w:t xml:space="preserve"> </w:t>
-      </w:r>
-      <w:proofErr w:type="spellStart"/>
-      <w:r>
-        <w:rPr>
-          <w:rFonts w:cs="Segoe UI"/>
-          <w:i/>
-          <w:color w:val="7030A0"/>
-        </w:rPr>
-        <w:t>nghiệp</w:t>
-      </w:r>
-      <w:proofErr w:type="spellEnd"/>
-      <w:r>
-        <w:rPr>
-          <w:rFonts w:cs="Segoe UI"/>
-          <w:i/>
-          <w:color w:val="7030A0"/>
-        </w:rPr>
-        <w:t xml:space="preserve"> vụ bài toán của </w:t>
-      </w:r>
-      <w:proofErr w:type="spellStart"/>
-      <w:r>
-        <w:rPr>
-          <w:rFonts w:cs="Segoe UI"/>
-          <w:i/>
-          <w:color w:val="7030A0"/>
-        </w:rPr>
-        <w:t>phần</w:t>
-      </w:r>
-      <w:proofErr w:type="spellEnd"/>
-      <w:r>
-        <w:rPr>
-          <w:rFonts w:cs="Segoe UI"/>
-          <w:i/>
-          <w:color w:val="7030A0"/>
-        </w:rPr>
-        <w:t xml:space="preserve"> </w:t>
-      </w:r>
-      <w:proofErr w:type="spellStart"/>
-      <w:r>
-        <w:rPr>
-          <w:rFonts w:cs="Segoe UI"/>
-          <w:i/>
-          <w:color w:val="7030A0"/>
-        </w:rPr>
-        <w:t>mề</w:t>
-      </w:r>
-      <w:r>
-        <w:rPr>
-          <w:rFonts w:cs="Segoe UI"/>
-          <w:i/>
-          <w:color w:val="7030A0"/>
-        </w:rPr>
-        <w:t>m</w:t>
-      </w:r>
-      <w:proofErr w:type="spellEnd"/>
-      <w:r>
-        <w:rPr>
-          <w:rFonts w:cs="Segoe UI"/>
-          <w:i/>
-          <w:color w:val="7030A0"/>
-        </w:rPr>
-        <w:t xml:space="preserve">, bao </w:t>
-      </w:r>
-      <w:proofErr w:type="spellStart"/>
-      <w:r>
-        <w:rPr>
-          <w:rFonts w:cs="Segoe UI"/>
-          <w:i/>
-          <w:color w:val="7030A0"/>
-        </w:rPr>
-        <w:t>gồm</w:t>
-      </w:r>
-      <w:proofErr w:type="spellEnd"/>
-      <w:r>
-        <w:rPr>
-          <w:rFonts w:cs="Segoe UI"/>
-          <w:i/>
-          <w:color w:val="7030A0"/>
-        </w:rPr>
-        <w:t xml:space="preserve"> cả </w:t>
-      </w:r>
-      <w:proofErr w:type="spellStart"/>
-      <w:r>
-        <w:rPr>
-          <w:rFonts w:cs="Segoe UI"/>
-          <w:i/>
-          <w:color w:val="7030A0"/>
-        </w:rPr>
-        <w:t>môi</w:t>
-      </w:r>
-      <w:proofErr w:type="spellEnd"/>
-      <w:r>
-        <w:rPr>
-          <w:rFonts w:cs="Segoe UI"/>
-          <w:i/>
-          <w:color w:val="7030A0"/>
-        </w:rPr>
-        <w:t xml:space="preserve"> trường </w:t>
-      </w:r>
-      <w:proofErr w:type="spellStart"/>
-      <w:r>
-        <w:rPr>
-          <w:rFonts w:cs="Segoe UI"/>
-          <w:i/>
-          <w:color w:val="7030A0"/>
-        </w:rPr>
-        <w:t>hoạt</w:t>
-      </w:r>
-      <w:proofErr w:type="spellEnd"/>
-      <w:r>
-        <w:rPr>
-          <w:rFonts w:cs="Segoe UI"/>
-          <w:i/>
-          <w:color w:val="7030A0"/>
-        </w:rPr>
-        <w:t xml:space="preserve"> động (Ví dụ: Web browser hỗ trợ HTML5, server: Apache…) và các </w:t>
-      </w:r>
-      <w:proofErr w:type="spellStart"/>
-      <w:r>
-        <w:rPr>
-          <w:rFonts w:cs="Segoe UI"/>
-          <w:i/>
-          <w:color w:val="7030A0"/>
-        </w:rPr>
-        <w:t>ràng</w:t>
-      </w:r>
-      <w:proofErr w:type="spellEnd"/>
-      <w:r>
-        <w:rPr>
-          <w:rFonts w:cs="Segoe UI"/>
-          <w:i/>
-          <w:color w:val="7030A0"/>
-        </w:rPr>
-        <w:t xml:space="preserve"> </w:t>
-      </w:r>
-      <w:proofErr w:type="spellStart"/>
-      <w:r>
-        <w:rPr>
-          <w:rFonts w:cs="Segoe UI"/>
-          <w:i/>
-          <w:color w:val="7030A0"/>
-        </w:rPr>
-        <w:t>buộc</w:t>
-      </w:r>
-      <w:proofErr w:type="spellEnd"/>
-      <w:r>
-        <w:rPr>
-          <w:rFonts w:cs="Segoe UI"/>
-          <w:i/>
-          <w:color w:val="7030A0"/>
-        </w:rPr>
-        <w:t xml:space="preserve"> về </w:t>
-      </w:r>
-      <w:proofErr w:type="spellStart"/>
-      <w:r>
-        <w:rPr>
-          <w:rFonts w:cs="Segoe UI"/>
-          <w:i/>
-          <w:color w:val="7030A0"/>
-        </w:rPr>
-        <w:t>thiết</w:t>
-      </w:r>
-      <w:proofErr w:type="spellEnd"/>
-      <w:r>
-        <w:rPr>
-          <w:rFonts w:cs="Segoe UI"/>
-          <w:i/>
-          <w:color w:val="7030A0"/>
-        </w:rPr>
-        <w:t xml:space="preserve"> kế &amp; </w:t>
-      </w:r>
-      <w:proofErr w:type="spellStart"/>
-      <w:r>
-        <w:rPr>
-          <w:rFonts w:cs="Segoe UI"/>
-          <w:i/>
-          <w:color w:val="7030A0"/>
-        </w:rPr>
-        <w:t>triển</w:t>
-      </w:r>
-      <w:proofErr w:type="spellEnd"/>
-      <w:r>
-        <w:rPr>
-          <w:rFonts w:cs="Segoe UI"/>
-          <w:i/>
-          <w:color w:val="7030A0"/>
-        </w:rPr>
-        <w:t xml:space="preserve"> khai (Ví dụ: </w:t>
-      </w:r>
-      <w:proofErr w:type="spellStart"/>
-      <w:r>
-        <w:rPr>
-          <w:rFonts w:cs="Segoe UI"/>
-          <w:i/>
-          <w:color w:val="7030A0"/>
-        </w:rPr>
-        <w:t>ngôn</w:t>
-      </w:r>
-      <w:proofErr w:type="spellEnd"/>
-      <w:r>
-        <w:rPr>
-          <w:rFonts w:cs="Segoe UI"/>
-          <w:i/>
-          <w:color w:val="7030A0"/>
-        </w:rPr>
-        <w:t xml:space="preserve"> </w:t>
-      </w:r>
-      <w:proofErr w:type="spellStart"/>
-      <w:r>
-        <w:rPr>
-          <w:rFonts w:cs="Segoe UI"/>
-          <w:i/>
-          <w:color w:val="7030A0"/>
-        </w:rPr>
-        <w:t>ngữ</w:t>
-      </w:r>
-      <w:proofErr w:type="spellEnd"/>
-      <w:r>
-        <w:rPr>
-          <w:rFonts w:cs="Segoe UI"/>
-          <w:i/>
-          <w:color w:val="7030A0"/>
-        </w:rPr>
-        <w:t xml:space="preserve"> </w:t>
-      </w:r>
-      <w:proofErr w:type="spellStart"/>
-      <w:r>
-        <w:rPr>
-          <w:rFonts w:cs="Segoe UI"/>
-          <w:i/>
-          <w:color w:val="7030A0"/>
-        </w:rPr>
-        <w:t>lập</w:t>
-      </w:r>
-      <w:proofErr w:type="spellEnd"/>
-      <w:r>
-        <w:rPr>
-          <w:rFonts w:cs="Segoe UI"/>
-          <w:i/>
-          <w:color w:val="7030A0"/>
-        </w:rPr>
-        <w:t xml:space="preserve"> </w:t>
-      </w:r>
-      <w:proofErr w:type="spellStart"/>
-      <w:r>
-        <w:rPr>
-          <w:rFonts w:cs="Segoe UI"/>
-          <w:i/>
-          <w:color w:val="7030A0"/>
-        </w:rPr>
-        <w:t>trình</w:t>
-      </w:r>
-      <w:proofErr w:type="spellEnd"/>
-      <w:r>
-        <w:rPr>
-          <w:rFonts w:cs="Segoe UI"/>
-          <w:i/>
-          <w:color w:val="7030A0"/>
-        </w:rPr>
-        <w:t xml:space="preserve"> Java, cơ </w:t>
-      </w:r>
-      <w:proofErr w:type="spellStart"/>
-      <w:r>
-        <w:rPr>
-          <w:rFonts w:cs="Segoe UI"/>
-          <w:i/>
-          <w:color w:val="7030A0"/>
-        </w:rPr>
-        <w:t>sở</w:t>
-      </w:r>
-      <w:proofErr w:type="spellEnd"/>
-      <w:r>
-        <w:rPr>
-          <w:rFonts w:cs="Segoe UI"/>
-          <w:i/>
-          <w:color w:val="7030A0"/>
-        </w:rPr>
-        <w:t xml:space="preserve"> dữ liệu Oracle, chuẩn tài liệu…)</w:t>
+        <w:t>m, bao gồm cả môi trường hoạt động (Ví dụ: Web browser hỗ trợ HTML5, server: Apache…) và các ràng buộc về thiết kế &amp; triển khai (Ví dụ: ngôn ngữ lập trình Java, cơ sở dữ liệu Oracle, chuẩn tài liệu…)</w:t>
       </w:r>
     </w:p>
     <w:p>
@@ -2741,211 +1937,39 @@
           <w:i/>
           <w:color w:val="7030A0"/>
         </w:rPr>
-        <w:t xml:space="preserve">: </w:t>
+        <w:t xml:space="preserve">: phần này sinh viên chỉ phát biểu bài toán ở mức độ sơ lược. </w:t>
       </w:r>
-      <w:proofErr w:type="spellStart"/>
       <w:r>
         <w:rPr>
           <w:rFonts w:cs="Segoe UI"/>
           <w:i/>
           <w:color w:val="7030A0"/>
         </w:rPr>
-        <w:t>phần</w:t>
+        <w:t>Phát biểu bài toán c</w:t>
       </w:r>
-      <w:proofErr w:type="spellEnd"/>
       <w:r>
         <w:rPr>
           <w:rFonts w:cs="Segoe UI"/>
           <w:i/>
           <w:color w:val="7030A0"/>
         </w:rPr>
-        <w:t xml:space="preserve"> này sinh viên chỉ phát </w:t>
+        <w:t xml:space="preserve">hi tiết sẽ </w:t>
       </w:r>
-      <w:proofErr w:type="spellStart"/>
       <w:r>
         <w:rPr>
           <w:rFonts w:cs="Segoe UI"/>
           <w:i/>
           <w:color w:val="7030A0"/>
         </w:rPr>
-        <w:t>biểu</w:t>
+        <w:t xml:space="preserve">được </w:t>
       </w:r>
-      <w:proofErr w:type="spellEnd"/>
       <w:r>
         <w:rPr>
           <w:rFonts w:cs="Segoe UI"/>
           <w:i/>
           <w:color w:val="7030A0"/>
         </w:rPr>
-        <w:t xml:space="preserve"> bài toán ở </w:t>
-      </w:r>
-      <w:proofErr w:type="spellStart"/>
-      <w:r>
-        <w:rPr>
-          <w:rFonts w:cs="Segoe UI"/>
-          <w:i/>
-          <w:color w:val="7030A0"/>
-        </w:rPr>
-        <w:t>mức</w:t>
-      </w:r>
-      <w:proofErr w:type="spellEnd"/>
-      <w:r>
-        <w:rPr>
-          <w:rFonts w:cs="Segoe UI"/>
-          <w:i/>
-          <w:color w:val="7030A0"/>
-        </w:rPr>
-        <w:t xml:space="preserve"> độ </w:t>
-      </w:r>
-      <w:proofErr w:type="spellStart"/>
-      <w:r>
-        <w:rPr>
-          <w:rFonts w:cs="Segoe UI"/>
-          <w:i/>
-          <w:color w:val="7030A0"/>
-        </w:rPr>
-        <w:t>sơ</w:t>
-      </w:r>
-      <w:proofErr w:type="spellEnd"/>
-      <w:r>
-        <w:rPr>
-          <w:rFonts w:cs="Segoe UI"/>
-          <w:i/>
-          <w:color w:val="7030A0"/>
-        </w:rPr>
-        <w:t xml:space="preserve"> </w:t>
-      </w:r>
-      <w:proofErr w:type="spellStart"/>
-      <w:r>
-        <w:rPr>
-          <w:rFonts w:cs="Segoe UI"/>
-          <w:i/>
-          <w:color w:val="7030A0"/>
-        </w:rPr>
-        <w:t>lược</w:t>
-      </w:r>
-      <w:proofErr w:type="spellEnd"/>
-      <w:r>
-        <w:rPr>
-          <w:rFonts w:cs="Segoe UI"/>
-          <w:i/>
-          <w:color w:val="7030A0"/>
-        </w:rPr>
-        <w:t xml:space="preserve">. </w:t>
-      </w:r>
-      <w:r>
-        <w:rPr>
-          <w:rFonts w:cs="Segoe UI"/>
-          <w:i/>
-          <w:color w:val="7030A0"/>
-        </w:rPr>
-        <w:t xml:space="preserve">Phát </w:t>
-      </w:r>
-      <w:proofErr w:type="spellStart"/>
-      <w:r>
-        <w:rPr>
-          <w:rFonts w:cs="Segoe UI"/>
-          <w:i/>
-          <w:color w:val="7030A0"/>
-        </w:rPr>
-        <w:t>biểu</w:t>
-      </w:r>
-      <w:proofErr w:type="spellEnd"/>
-      <w:r>
-        <w:rPr>
-          <w:rFonts w:cs="Segoe UI"/>
-          <w:i/>
-          <w:color w:val="7030A0"/>
-        </w:rPr>
-        <w:t xml:space="preserve"> bài toán c</w:t>
-      </w:r>
-      <w:r>
-        <w:rPr>
-          <w:rFonts w:cs="Segoe UI"/>
-          <w:i/>
-          <w:color w:val="7030A0"/>
-        </w:rPr>
-        <w:t xml:space="preserve">hi tiết </w:t>
-      </w:r>
-      <w:proofErr w:type="spellStart"/>
-      <w:r>
-        <w:rPr>
-          <w:rFonts w:cs="Segoe UI"/>
-          <w:i/>
-          <w:color w:val="7030A0"/>
-        </w:rPr>
-        <w:t>sẽ</w:t>
-      </w:r>
-      <w:proofErr w:type="spellEnd"/>
-      <w:r>
-        <w:rPr>
-          <w:rFonts w:cs="Segoe UI"/>
-          <w:i/>
-          <w:color w:val="7030A0"/>
-        </w:rPr>
-        <w:t xml:space="preserve"> </w:t>
-      </w:r>
-      <w:r>
-        <w:rPr>
-          <w:rFonts w:cs="Segoe UI"/>
-          <w:i/>
-          <w:color w:val="7030A0"/>
-        </w:rPr>
-        <w:t xml:space="preserve">được </w:t>
-      </w:r>
-      <w:proofErr w:type="spellStart"/>
-      <w:r>
-        <w:rPr>
-          <w:rFonts w:cs="Segoe UI"/>
-          <w:i/>
-          <w:color w:val="7030A0"/>
-        </w:rPr>
-        <w:t>trình</w:t>
-      </w:r>
-      <w:proofErr w:type="spellEnd"/>
-      <w:r>
-        <w:rPr>
-          <w:rFonts w:cs="Segoe UI"/>
-          <w:i/>
-          <w:color w:val="7030A0"/>
-        </w:rPr>
-        <w:t xml:space="preserve"> </w:t>
-      </w:r>
-      <w:proofErr w:type="spellStart"/>
-      <w:r>
-        <w:rPr>
-          <w:rFonts w:cs="Segoe UI"/>
-          <w:i/>
-          <w:color w:val="7030A0"/>
-        </w:rPr>
-        <w:t>bày</w:t>
-      </w:r>
-      <w:proofErr w:type="spellEnd"/>
-      <w:r>
-        <w:rPr>
-          <w:rFonts w:cs="Segoe UI"/>
-          <w:i/>
-          <w:color w:val="7030A0"/>
-        </w:rPr>
-        <w:t xml:space="preserve"> trong tài liệu </w:t>
-      </w:r>
-      <w:proofErr w:type="spellStart"/>
-      <w:r>
-        <w:rPr>
-          <w:rFonts w:cs="Segoe UI"/>
-          <w:i/>
-          <w:color w:val="7030A0"/>
-        </w:rPr>
-        <w:t>phân</w:t>
-      </w:r>
-      <w:proofErr w:type="spellEnd"/>
-      <w:r>
-        <w:rPr>
-          <w:rFonts w:cs="Segoe UI"/>
-          <w:i/>
-          <w:color w:val="7030A0"/>
-        </w:rPr>
-        <w:t xml:space="preserve"> tích.</w:t>
+        <w:t>trình bày trong tài liệu phân tích.</w:t>
       </w:r>
     </w:p>
     <w:p>
@@ -2979,31 +2003,9 @@
           <w:rFonts w:cs="Segoe UI"/>
         </w:rPr>
         <w:lastRenderedPageBreak/>
-        <w:t xml:space="preserve">Giải </w:t>
-      </w:r>
-      <w:proofErr w:type="spellStart"/>
-      <w:r>
-        <w:rPr>
-          <w:rFonts w:cs="Segoe UI"/>
-        </w:rPr>
-        <w:t>pháp</w:t>
-      </w:r>
-      <w:proofErr w:type="spellEnd"/>
-      <w:r>
-        <w:rPr>
-          <w:rFonts w:cs="Segoe UI"/>
-        </w:rPr>
-        <w:t xml:space="preserve"> đề </w:t>
-      </w:r>
-      <w:proofErr w:type="spellStart"/>
-      <w:r>
-        <w:rPr>
-          <w:rFonts w:cs="Segoe UI"/>
-        </w:rPr>
-        <w:t>xuất</w:t>
+        <w:t>Giải pháp đề xuất</w:t>
       </w:r>
       <w:bookmarkEnd w:id="3"/>
-      <w:proofErr w:type="spellEnd"/>
     </w:p>
     <w:p>
       <w:pPr>
@@ -3017,40 +2019,17 @@
           <w:sz w:val="28"/>
         </w:rPr>
       </w:pPr>
-      <w:proofErr w:type="spellStart"/>
       <w:r>
         <w:rPr>
           <w:color w:val="auto"/>
           <w:sz w:val="28"/>
         </w:rPr>
-        <w:t>Phần</w:t>
+        <w:t>Phần mềm</w:t>
       </w:r>
-      <w:proofErr w:type="spellEnd"/>
-      <w:r>
-        <w:rPr>
-          <w:color w:val="auto"/>
-          <w:sz w:val="28"/>
-        </w:rPr>
-        <w:t xml:space="preserve"> </w:t>
-      </w:r>
-      <w:proofErr w:type="spellStart"/>
-      <w:r>
-        <w:rPr>
-          <w:color w:val="auto"/>
-          <w:sz w:val="28"/>
-        </w:rPr>
-        <w:t>mềm</w:t>
-      </w:r>
-      <w:proofErr w:type="spellEnd"/>
     </w:p>
     <w:p>
       <w:pPr>
-        <w:pStyle w:val="Heading4"/>
-        <w:numPr>
-          <w:ilvl w:val="2"/>
-          <w:numId w:val="12"/>
-        </w:numPr>
-        <w:ind w:left="720" w:hanging="90"/>
+        <w:pStyle w:val="Heading5"/>
         <w:rPr>
           <w:color w:val="auto"/>
           <w:sz w:val="26"/>
@@ -3069,82 +2048,9 @@
           <w:color w:val="auto"/>
           <w:sz w:val="26"/>
         </w:rPr>
-        <w:t xml:space="preserve">anh </w:t>
-      </w:r>
-      <w:proofErr w:type="spellStart"/>
-      <w:r>
-        <w:rPr>
-          <w:color w:val="auto"/>
-          <w:sz w:val="26"/>
-        </w:rPr>
-        <w:t>sách</w:t>
-      </w:r>
-      <w:proofErr w:type="spellEnd"/>
-      <w:r>
-        <w:rPr>
-          <w:color w:val="auto"/>
-          <w:sz w:val="26"/>
-        </w:rPr>
-        <w:t xml:space="preserve"> các </w:t>
-      </w:r>
-      <w:proofErr w:type="spellStart"/>
-      <w:r>
-        <w:rPr>
-          <w:color w:val="auto"/>
-          <w:sz w:val="26"/>
-        </w:rPr>
-        <w:t>chức</w:t>
-      </w:r>
-      <w:proofErr w:type="spellEnd"/>
-      <w:r>
-        <w:rPr>
-          <w:color w:val="auto"/>
-          <w:sz w:val="26"/>
-        </w:rPr>
-        <w:t xml:space="preserve"> </w:t>
-      </w:r>
-      <w:proofErr w:type="spellStart"/>
-      <w:r>
-        <w:rPr>
-          <w:color w:val="auto"/>
-          <w:sz w:val="26"/>
-        </w:rPr>
-        <w:t>năng</w:t>
-      </w:r>
-      <w:proofErr w:type="spellEnd"/>
-      <w:r>
-        <w:rPr>
-          <w:color w:val="auto"/>
-          <w:sz w:val="26"/>
-        </w:rPr>
-        <w:t xml:space="preserve"> </w:t>
-      </w:r>
-      <w:proofErr w:type="spellStart"/>
-      <w:r>
-        <w:rPr>
-          <w:color w:val="auto"/>
-          <w:sz w:val="26"/>
-        </w:rPr>
-        <w:t>phần</w:t>
-      </w:r>
-      <w:proofErr w:type="spellEnd"/>
-      <w:r>
-        <w:rPr>
-          <w:color w:val="auto"/>
-          <w:sz w:val="26"/>
-        </w:rPr>
-        <w:t xml:space="preserve"> </w:t>
-      </w:r>
-      <w:proofErr w:type="spellStart"/>
-      <w:r>
-        <w:rPr>
-          <w:color w:val="auto"/>
-          <w:sz w:val="26"/>
-        </w:rPr>
-        <w:t>mềm</w:t>
+        <w:t>anh sách các chức năng phần mềm</w:t>
       </w:r>
       <w:bookmarkEnd w:id="4"/>
-      <w:proofErr w:type="spellEnd"/>
     </w:p>
     <w:tbl>
       <w:tblPr>
@@ -3197,33 +2103,8 @@
                 <w:b/>
                 <w:bCs/>
               </w:rPr>
-              <w:t xml:space="preserve">Tên </w:t>
+              <w:t>Tên yêu cầu</w:t>
             </w:r>
-            <w:proofErr w:type="spellStart"/>
-            <w:r>
-              <w:rPr>
-                <w:b/>
-                <w:bCs/>
-              </w:rPr>
-              <w:t>yêu</w:t>
-            </w:r>
-            <w:proofErr w:type="spellEnd"/>
-            <w:r>
-              <w:rPr>
-                <w:b/>
-                <w:bCs/>
-              </w:rPr>
-              <w:t xml:space="preserve"> </w:t>
-            </w:r>
-            <w:proofErr w:type="spellStart"/>
-            <w:r>
-              <w:rPr>
-                <w:b/>
-                <w:bCs/>
-              </w:rPr>
-              <w:t>cầu</w:t>
-            </w:r>
-            <w:proofErr w:type="spellEnd"/>
           </w:p>
         </w:tc>
         <w:tc>
@@ -3238,31 +2119,13 @@
                 <w:bCs/>
               </w:rPr>
             </w:pPr>
-            <w:proofErr w:type="spellStart"/>
             <w:r>
               <w:rPr>
                 <w:b/>
                 <w:bCs/>
               </w:rPr>
-              <w:t>Biểu</w:t>
+              <w:t>Biểu mẫu</w:t>
             </w:r>
-            <w:proofErr w:type="spellEnd"/>
-            <w:r>
-              <w:rPr>
-                <w:b/>
-                <w:bCs/>
-              </w:rPr>
-              <w:t xml:space="preserve"> </w:t>
-            </w:r>
-            <w:proofErr w:type="spellStart"/>
-            <w:r>
-              <w:rPr>
-                <w:b/>
-                <w:bCs/>
-              </w:rPr>
-              <w:t>mẫu</w:t>
-            </w:r>
-            <w:proofErr w:type="spellEnd"/>
           </w:p>
         </w:tc>
         <w:tc>
@@ -3303,13 +2166,8 @@
             <w:tcW w:w="2574" w:type="dxa"/>
           </w:tcPr>
           <w:p>
-            <w:proofErr w:type="spellStart"/>
             <w:r>
-              <w:t>Tiếp</w:t>
-            </w:r>
-            <w:proofErr w:type="spellEnd"/>
-            <w:r>
-              <w:t xml:space="preserve"> nhận nhân viên</w:t>
+              <w:t>Tiếp nhận nhân viên</w:t>
             </w:r>
           </w:p>
         </w:tc>
@@ -3350,27 +2208,9 @@
             <w:tcW w:w="2574" w:type="dxa"/>
           </w:tcPr>
           <w:p>
-            <w:proofErr w:type="spellStart"/>
             <w:r>
-              <w:t>Lập</w:t>
+              <w:t>Lập thẻ độc giả</w:t>
             </w:r>
-            <w:proofErr w:type="spellEnd"/>
-            <w:r>
-              <w:t xml:space="preserve"> thẻ </w:t>
-            </w:r>
-            <w:proofErr w:type="spellStart"/>
-            <w:r>
-              <w:t>độc</w:t>
-            </w:r>
-            <w:proofErr w:type="spellEnd"/>
-            <w:r>
-              <w:t xml:space="preserve"> </w:t>
-            </w:r>
-            <w:proofErr w:type="spellStart"/>
-            <w:r>
-              <w:t>giả</w:t>
-            </w:r>
-            <w:proofErr w:type="spellEnd"/>
           </w:p>
         </w:tc>
         <w:tc>
@@ -3379,10 +2219,7 @@
           </w:tcPr>
           <w:p>
             <w:r>
-              <w:t>BM</w:t>
-            </w:r>
-            <w:r>
-              <w:t>2</w:t>
+              <w:t>BM2</w:t>
             </w:r>
           </w:p>
         </w:tc>
@@ -3416,21 +2253,8 @@
             <w:tcW w:w="2574" w:type="dxa"/>
           </w:tcPr>
           <w:p>
-            <w:proofErr w:type="spellStart"/>
             <w:r>
-              <w:t>Tiếp</w:t>
-            </w:r>
-            <w:proofErr w:type="spellEnd"/>
-            <w:r>
-              <w:t xml:space="preserve"> nhận </w:t>
-            </w:r>
-            <w:proofErr w:type="spellStart"/>
-            <w:r>
-              <w:t>sách</w:t>
-            </w:r>
-            <w:proofErr w:type="spellEnd"/>
-            <w:r>
-              <w:t xml:space="preserve"> mới</w:t>
+              <w:t>Tiếp nhận sách mới</w:t>
             </w:r>
           </w:p>
         </w:tc>
@@ -3478,13 +2302,8 @@
           </w:tcPr>
           <w:p>
             <w:r>
-              <w:t xml:space="preserve">Tra cứu </w:t>
+              <w:t>Tra cứu sách</w:t>
             </w:r>
-            <w:proofErr w:type="spellStart"/>
-            <w:r>
-              <w:t>sách</w:t>
-            </w:r>
-            <w:proofErr w:type="spellEnd"/>
           </w:p>
         </w:tc>
         <w:tc>
@@ -3524,21 +2343,8 @@
           </w:tcPr>
           <w:p>
             <w:r>
-              <w:t xml:space="preserve">Cho </w:t>
+              <w:t>Cho mượn sách</w:t>
             </w:r>
-            <w:proofErr w:type="spellStart"/>
-            <w:r>
-              <w:t>mượn</w:t>
-            </w:r>
-            <w:proofErr w:type="spellEnd"/>
-            <w:r>
-              <w:t xml:space="preserve"> </w:t>
-            </w:r>
-            <w:proofErr w:type="spellStart"/>
-            <w:r>
-              <w:t>sách</w:t>
-            </w:r>
-            <w:proofErr w:type="spellEnd"/>
           </w:p>
         </w:tc>
         <w:tc>
@@ -3585,13 +2391,8 @@
           </w:tcPr>
           <w:p>
             <w:r>
-              <w:t xml:space="preserve">Nhận trả </w:t>
+              <w:t>Nhận trả sách</w:t>
             </w:r>
-            <w:proofErr w:type="spellStart"/>
-            <w:r>
-              <w:t>sách</w:t>
-            </w:r>
-            <w:proofErr w:type="spellEnd"/>
           </w:p>
         </w:tc>
         <w:tc>
@@ -3637,35 +2438,9 @@
             <w:tcW w:w="2574" w:type="dxa"/>
           </w:tcPr>
           <w:p>
-            <w:proofErr w:type="spellStart"/>
             <w:r>
-              <w:t>Lập</w:t>
+              <w:t>Lập phiếu thu tiền phạt</w:t>
             </w:r>
-            <w:proofErr w:type="spellEnd"/>
-            <w:r>
-              <w:t xml:space="preserve"> </w:t>
-            </w:r>
-            <w:proofErr w:type="spellStart"/>
-            <w:r>
-              <w:t>phiếu</w:t>
-            </w:r>
-            <w:proofErr w:type="spellEnd"/>
-            <w:r>
-              <w:t xml:space="preserve"> </w:t>
-            </w:r>
-            <w:proofErr w:type="spellStart"/>
-            <w:r>
-              <w:t>thu</w:t>
-            </w:r>
-            <w:proofErr w:type="spellEnd"/>
-            <w:r>
-              <w:t xml:space="preserve"> tiền </w:t>
-            </w:r>
-            <w:proofErr w:type="spellStart"/>
-            <w:r>
-              <w:t>phạt</w:t>
-            </w:r>
-            <w:proofErr w:type="spellEnd"/>
           </w:p>
         </w:tc>
         <w:tc>
@@ -3712,13 +2487,8 @@
           </w:tcPr>
           <w:p>
             <w:r>
-              <w:t xml:space="preserve">Ghi nhận mất </w:t>
+              <w:t>Ghi nhận mất sách</w:t>
             </w:r>
-            <w:proofErr w:type="spellStart"/>
-            <w:r>
-              <w:t>sách</w:t>
-            </w:r>
-            <w:proofErr w:type="spellEnd"/>
           </w:p>
         </w:tc>
         <w:tc>
@@ -3765,13 +2535,8 @@
           </w:tcPr>
           <w:p>
             <w:r>
-              <w:t xml:space="preserve">Thanh lý </w:t>
+              <w:t>Thanh lý sách</w:t>
             </w:r>
-            <w:proofErr w:type="spellStart"/>
-            <w:r>
-              <w:t>sách</w:t>
-            </w:r>
-            <w:proofErr w:type="spellEnd"/>
           </w:p>
         </w:tc>
         <w:tc>
@@ -3817,13 +2582,8 @@
             <w:tcW w:w="2574" w:type="dxa"/>
           </w:tcPr>
           <w:p>
-            <w:proofErr w:type="spellStart"/>
             <w:r>
-              <w:t>Lập</w:t>
-            </w:r>
-            <w:proofErr w:type="spellEnd"/>
-            <w:r>
-              <w:t xml:space="preserve"> báo cáo</w:t>
+              <w:t>Lập báo cáo</w:t>
             </w:r>
           </w:p>
         </w:tc>
@@ -3851,101 +2611,33 @@
     <w:p/>
     <w:p>
       <w:pPr>
-        <w:pStyle w:val="Heading4"/>
-        <w:numPr>
-          <w:ilvl w:val="2"/>
-          <w:numId w:val="12"/>
-        </w:numPr>
-        <w:ind w:left="720" w:hanging="90"/>
+        <w:pStyle w:val="Heading5"/>
         <w:rPr>
           <w:color w:val="auto"/>
           <w:sz w:val="26"/>
         </w:rPr>
       </w:pPr>
+      <w:bookmarkStart w:id="5" w:name="_GoBack"/>
+      <w:bookmarkEnd w:id="5"/>
       <w:r>
         <w:rPr>
           <w:color w:val="auto"/>
           <w:sz w:val="26"/>
         </w:rPr>
-        <w:t xml:space="preserve">Kiến </w:t>
+        <w:t>Kiến trúc tổng thể</w:t>
       </w:r>
-      <w:proofErr w:type="spellStart"/>
       <w:r>
         <w:rPr>
           <w:color w:val="auto"/>
           <w:sz w:val="26"/>
         </w:rPr>
-        <w:t>trúc</w:t>
+        <w:t xml:space="preserve"> phần mềm</w:t>
       </w:r>
-      <w:proofErr w:type="spellEnd"/>
-      <w:r>
-        <w:rPr>
-          <w:color w:val="auto"/>
-          <w:sz w:val="26"/>
-        </w:rPr>
-        <w:t xml:space="preserve"> </w:t>
-      </w:r>
-      <w:proofErr w:type="spellStart"/>
-      <w:r>
-        <w:rPr>
-          <w:color w:val="auto"/>
-          <w:sz w:val="26"/>
-        </w:rPr>
-        <w:t>tổng</w:t>
-      </w:r>
-      <w:proofErr w:type="spellEnd"/>
-      <w:r>
-        <w:rPr>
-          <w:color w:val="auto"/>
-          <w:sz w:val="26"/>
-        </w:rPr>
-        <w:t xml:space="preserve"> thể</w:t>
-      </w:r>
-      <w:r>
-        <w:rPr>
-          <w:color w:val="auto"/>
-          <w:sz w:val="26"/>
-        </w:rPr>
-        <w:t xml:space="preserve"> </w:t>
-      </w:r>
-      <w:proofErr w:type="spellStart"/>
-      <w:r>
-        <w:rPr>
-          <w:color w:val="auto"/>
-          <w:sz w:val="26"/>
-        </w:rPr>
-        <w:t>phần</w:t>
-      </w:r>
-      <w:proofErr w:type="spellEnd"/>
-      <w:r>
-        <w:rPr>
-          <w:color w:val="auto"/>
-          <w:sz w:val="26"/>
-        </w:rPr>
-        <w:t xml:space="preserve"> </w:t>
-      </w:r>
-      <w:proofErr w:type="spellStart"/>
-      <w:r>
-        <w:rPr>
-          <w:color w:val="auto"/>
-          <w:sz w:val="26"/>
-        </w:rPr>
-        <w:t>mềm</w:t>
-      </w:r>
-      <w:proofErr w:type="spellEnd"/>
     </w:p>
     <w:p>
       <w:r>
         <w:tab/>
-        <w:t xml:space="preserve">Được phát </w:t>
-      </w:r>
-      <w:proofErr w:type="spellStart"/>
-      <w:r>
-        <w:t>triển</w:t>
-      </w:r>
-      <w:proofErr w:type="spellEnd"/>
-      <w:r>
-        <w:t xml:space="preserve"> </w:t>
+        <w:t xml:space="preserve">Được phát triển </w:t>
       </w:r>
     </w:p>
     <w:p>
@@ -3960,31 +2652,13 @@
           <w:sz w:val="28"/>
         </w:rPr>
       </w:pPr>
-      <w:proofErr w:type="spellStart"/>
       <w:r>
         <w:rPr>
           <w:color w:val="auto"/>
           <w:sz w:val="28"/>
         </w:rPr>
-        <w:t>Phần</w:t>
+        <w:t>Phần cứng</w:t>
       </w:r>
-      <w:proofErr w:type="spellEnd"/>
-      <w:r>
-        <w:rPr>
-          <w:color w:val="auto"/>
-          <w:sz w:val="28"/>
-        </w:rPr>
-        <w:t xml:space="preserve"> </w:t>
-      </w:r>
-      <w:proofErr w:type="spellStart"/>
-      <w:r>
-        <w:rPr>
-          <w:color w:val="auto"/>
-          <w:sz w:val="28"/>
-        </w:rPr>
-        <w:t>cứng</w:t>
-      </w:r>
-      <w:proofErr w:type="spellEnd"/>
     </w:p>
     <w:p>
       <w:r>
@@ -4004,849 +2678,6 @@
         <w:br w:type="page"/>
       </w:r>
     </w:p>
-    <w:p>
-      <w:pPr>
-        <w:pStyle w:val="Heading1"/>
-        <w:numPr>
-          <w:ilvl w:val="0"/>
-          <w:numId w:val="12"/>
-        </w:numPr>
-        <w:ind w:left="0"/>
-        <w:rPr>
-          <w:rFonts w:cs="Segoe UI"/>
-        </w:rPr>
-      </w:pPr>
-      <w:bookmarkStart w:id="5" w:name="_Toc413938721"/>
-      <w:r>
-        <w:rPr>
-          <w:rFonts w:cs="Segoe UI"/>
-        </w:rPr>
-        <w:lastRenderedPageBreak/>
-        <w:t xml:space="preserve">Kế </w:t>
-      </w:r>
-      <w:proofErr w:type="spellStart"/>
-      <w:r>
-        <w:rPr>
-          <w:rFonts w:cs="Segoe UI"/>
-        </w:rPr>
-        <w:t>hoạch</w:t>
-      </w:r>
-      <w:proofErr w:type="spellEnd"/>
-      <w:r>
-        <w:rPr>
-          <w:rFonts w:cs="Segoe UI"/>
-        </w:rPr>
-        <w:t xml:space="preserve"> phát </w:t>
-      </w:r>
-      <w:proofErr w:type="spellStart"/>
-      <w:r>
-        <w:rPr>
-          <w:rFonts w:cs="Segoe UI"/>
-        </w:rPr>
-        <w:t>triển</w:t>
-      </w:r>
-      <w:bookmarkEnd w:id="5"/>
-      <w:proofErr w:type="spellEnd"/>
-    </w:p>
-    <w:p/>
-    <w:p>
-      <w:pPr>
-        <w:pStyle w:val="ListParagraph"/>
-        <w:numPr>
-          <w:ilvl w:val="0"/>
-          <w:numId w:val="27"/>
-        </w:numPr>
-        <w:rPr>
-          <w:rFonts w:cs="Segoe UI"/>
-          <w:i/>
-          <w:color w:val="7030A0"/>
-        </w:rPr>
-      </w:pPr>
-      <w:proofErr w:type="spellStart"/>
-      <w:r>
-        <w:rPr>
-          <w:rFonts w:cs="Segoe UI"/>
-          <w:i/>
-          <w:color w:val="7030A0"/>
-        </w:rPr>
-        <w:t>Nhóm</w:t>
-      </w:r>
-      <w:proofErr w:type="spellEnd"/>
-      <w:r>
-        <w:rPr>
-          <w:rFonts w:cs="Segoe UI"/>
-          <w:i/>
-          <w:color w:val="7030A0"/>
-        </w:rPr>
-        <w:t xml:space="preserve"> sinh </w:t>
-      </w:r>
-      <w:r>
-        <w:rPr>
-          <w:rFonts w:cs="Segoe UI"/>
-          <w:i/>
-          <w:color w:val="7030A0"/>
-        </w:rPr>
-        <w:t xml:space="preserve">viên </w:t>
-      </w:r>
-      <w:proofErr w:type="spellStart"/>
-      <w:r>
-        <w:rPr>
-          <w:rFonts w:cs="Segoe UI"/>
-          <w:i/>
-          <w:color w:val="7030A0"/>
-        </w:rPr>
-        <w:t>trình</w:t>
-      </w:r>
-      <w:proofErr w:type="spellEnd"/>
-      <w:r>
-        <w:rPr>
-          <w:rFonts w:cs="Segoe UI"/>
-          <w:i/>
-          <w:color w:val="7030A0"/>
-        </w:rPr>
-        <w:t xml:space="preserve"> </w:t>
-      </w:r>
-      <w:proofErr w:type="spellStart"/>
-      <w:r>
-        <w:rPr>
-          <w:rFonts w:cs="Segoe UI"/>
-          <w:i/>
-          <w:color w:val="7030A0"/>
-        </w:rPr>
-        <w:t>bày</w:t>
-      </w:r>
-      <w:proofErr w:type="spellEnd"/>
-      <w:r>
-        <w:rPr>
-          <w:rFonts w:cs="Segoe UI"/>
-          <w:i/>
-          <w:color w:val="7030A0"/>
-        </w:rPr>
-        <w:t xml:space="preserve"> </w:t>
-      </w:r>
-      <w:proofErr w:type="spellStart"/>
-      <w:r>
-        <w:rPr>
-          <w:rFonts w:cs="Segoe UI"/>
-          <w:i/>
-          <w:color w:val="7030A0"/>
-        </w:rPr>
-        <w:t>cụ</w:t>
-      </w:r>
-      <w:proofErr w:type="spellEnd"/>
-      <w:r>
-        <w:rPr>
-          <w:rFonts w:cs="Segoe UI"/>
-          <w:i/>
-          <w:color w:val="7030A0"/>
-        </w:rPr>
-        <w:t xml:space="preserve"> thể kế </w:t>
-      </w:r>
-      <w:proofErr w:type="spellStart"/>
-      <w:r>
-        <w:rPr>
-          <w:rFonts w:cs="Segoe UI"/>
-          <w:i/>
-          <w:color w:val="7030A0"/>
-        </w:rPr>
-        <w:t>hoạch</w:t>
-      </w:r>
-      <w:proofErr w:type="spellEnd"/>
-      <w:r>
-        <w:rPr>
-          <w:rFonts w:cs="Segoe UI"/>
-          <w:i/>
-          <w:color w:val="7030A0"/>
-        </w:rPr>
-        <w:t xml:space="preserve"> phát </w:t>
-      </w:r>
-      <w:proofErr w:type="spellStart"/>
-      <w:r>
-        <w:rPr>
-          <w:rFonts w:cs="Segoe UI"/>
-          <w:i/>
-          <w:color w:val="7030A0"/>
-        </w:rPr>
-        <w:t>triển</w:t>
-      </w:r>
-      <w:proofErr w:type="spellEnd"/>
-      <w:r>
-        <w:rPr>
-          <w:rFonts w:cs="Segoe UI"/>
-          <w:i/>
-          <w:color w:val="7030A0"/>
-        </w:rPr>
-        <w:t xml:space="preserve"> </w:t>
-      </w:r>
-      <w:proofErr w:type="spellStart"/>
-      <w:r>
-        <w:rPr>
-          <w:rFonts w:cs="Segoe UI"/>
-          <w:i/>
-          <w:color w:val="7030A0"/>
-        </w:rPr>
-        <w:t>phần</w:t>
-      </w:r>
-      <w:proofErr w:type="spellEnd"/>
-      <w:r>
-        <w:rPr>
-          <w:rFonts w:cs="Segoe UI"/>
-          <w:i/>
-          <w:color w:val="7030A0"/>
-        </w:rPr>
-        <w:t xml:space="preserve"> </w:t>
-      </w:r>
-      <w:proofErr w:type="spellStart"/>
-      <w:r>
-        <w:rPr>
-          <w:rFonts w:cs="Segoe UI"/>
-          <w:i/>
-          <w:color w:val="7030A0"/>
-        </w:rPr>
-        <w:t>mềm</w:t>
-      </w:r>
-      <w:proofErr w:type="spellEnd"/>
-      <w:r>
-        <w:rPr>
-          <w:rFonts w:cs="Segoe UI"/>
-          <w:i/>
-          <w:color w:val="7030A0"/>
-        </w:rPr>
-        <w:t xml:space="preserve">, cùng thành </w:t>
-      </w:r>
-      <w:proofErr w:type="spellStart"/>
-      <w:r>
-        <w:rPr>
-          <w:rFonts w:cs="Segoe UI"/>
-          <w:i/>
-          <w:color w:val="7030A0"/>
-        </w:rPr>
-        <w:t>phẩm</w:t>
-      </w:r>
-      <w:proofErr w:type="spellEnd"/>
-      <w:r>
-        <w:rPr>
-          <w:rFonts w:cs="Segoe UI"/>
-          <w:i/>
-          <w:color w:val="7030A0"/>
-        </w:rPr>
-        <w:t xml:space="preserve"> </w:t>
-      </w:r>
-      <w:proofErr w:type="spellStart"/>
-      <w:r>
-        <w:rPr>
-          <w:rFonts w:cs="Segoe UI"/>
-          <w:i/>
-          <w:color w:val="7030A0"/>
-        </w:rPr>
-        <w:t>cụ</w:t>
-      </w:r>
-      <w:proofErr w:type="spellEnd"/>
-      <w:r>
-        <w:rPr>
-          <w:rFonts w:cs="Segoe UI"/>
-          <w:i/>
-          <w:color w:val="7030A0"/>
-        </w:rPr>
-        <w:t xml:space="preserve"> thể của </w:t>
-      </w:r>
-      <w:proofErr w:type="spellStart"/>
-      <w:r>
-        <w:rPr>
-          <w:rFonts w:cs="Segoe UI"/>
-          <w:i/>
-          <w:color w:val="7030A0"/>
-        </w:rPr>
-        <w:t>từng</w:t>
-      </w:r>
-      <w:proofErr w:type="spellEnd"/>
-      <w:r>
-        <w:rPr>
-          <w:rFonts w:cs="Segoe UI"/>
-          <w:i/>
-          <w:color w:val="7030A0"/>
-        </w:rPr>
-        <w:t xml:space="preserve"> </w:t>
-      </w:r>
-      <w:proofErr w:type="spellStart"/>
-      <w:r>
-        <w:rPr>
-          <w:rFonts w:cs="Segoe UI"/>
-          <w:i/>
-          <w:color w:val="7030A0"/>
-        </w:rPr>
-        <w:t>giai</w:t>
-      </w:r>
-      <w:proofErr w:type="spellEnd"/>
-      <w:r>
-        <w:rPr>
-          <w:rFonts w:cs="Segoe UI"/>
-          <w:i/>
-          <w:color w:val="7030A0"/>
-        </w:rPr>
-        <w:t xml:space="preserve"> </w:t>
-      </w:r>
-      <w:proofErr w:type="spellStart"/>
-      <w:r>
-        <w:rPr>
-          <w:rFonts w:cs="Segoe UI"/>
-          <w:i/>
-          <w:color w:val="7030A0"/>
-        </w:rPr>
-        <w:t>đoạn</w:t>
-      </w:r>
-      <w:proofErr w:type="spellEnd"/>
-      <w:r>
-        <w:rPr>
-          <w:rFonts w:cs="Segoe UI"/>
-          <w:i/>
-          <w:color w:val="7030A0"/>
-        </w:rPr>
-        <w:t>.</w:t>
-      </w:r>
-    </w:p>
-    <w:p/>
-    <w:p>
-      <w:pPr>
-        <w:pStyle w:val="Heading4"/>
-        <w:numPr>
-          <w:ilvl w:val="1"/>
-          <w:numId w:val="12"/>
-        </w:numPr>
-        <w:rPr>
-          <w:color w:val="auto"/>
-          <w:sz w:val="28"/>
-        </w:rPr>
-      </w:pPr>
-      <w:proofErr w:type="spellStart"/>
-      <w:r>
-        <w:rPr>
-          <w:color w:val="auto"/>
-          <w:sz w:val="28"/>
-        </w:rPr>
-        <w:t>Phân</w:t>
-      </w:r>
-      <w:proofErr w:type="spellEnd"/>
-      <w:r>
-        <w:rPr>
-          <w:color w:val="auto"/>
-          <w:sz w:val="28"/>
-        </w:rPr>
-        <w:t xml:space="preserve"> tích </w:t>
-      </w:r>
-      <w:proofErr w:type="spellStart"/>
-      <w:r>
-        <w:rPr>
-          <w:color w:val="auto"/>
-          <w:sz w:val="28"/>
-        </w:rPr>
-        <w:t>yêu</w:t>
-      </w:r>
-      <w:proofErr w:type="spellEnd"/>
-      <w:r>
-        <w:rPr>
-          <w:color w:val="auto"/>
-          <w:sz w:val="28"/>
-        </w:rPr>
-        <w:t xml:space="preserve"> </w:t>
-      </w:r>
-      <w:proofErr w:type="spellStart"/>
-      <w:r>
-        <w:rPr>
-          <w:color w:val="auto"/>
-          <w:sz w:val="28"/>
-        </w:rPr>
-        <w:t>cầu</w:t>
-      </w:r>
-      <w:proofErr w:type="spellEnd"/>
-    </w:p>
-    <w:p/>
-    <w:p>
-      <w:pPr>
-        <w:pStyle w:val="Heading4"/>
-        <w:numPr>
-          <w:ilvl w:val="1"/>
-          <w:numId w:val="12"/>
-        </w:numPr>
-        <w:rPr>
-          <w:color w:val="auto"/>
-          <w:sz w:val="28"/>
-        </w:rPr>
-      </w:pPr>
-      <w:proofErr w:type="spellStart"/>
-      <w:r>
-        <w:rPr>
-          <w:color w:val="auto"/>
-          <w:sz w:val="28"/>
-        </w:rPr>
-        <w:t>Thiết</w:t>
-      </w:r>
-      <w:proofErr w:type="spellEnd"/>
-      <w:r>
-        <w:rPr>
-          <w:color w:val="auto"/>
-          <w:sz w:val="28"/>
-        </w:rPr>
-        <w:t xml:space="preserve"> kế </w:t>
-      </w:r>
-      <w:proofErr w:type="spellStart"/>
-      <w:r>
-        <w:rPr>
-          <w:color w:val="auto"/>
-          <w:sz w:val="28"/>
-        </w:rPr>
-        <w:t>phần</w:t>
-      </w:r>
-      <w:proofErr w:type="spellEnd"/>
-      <w:r>
-        <w:rPr>
-          <w:color w:val="auto"/>
-          <w:sz w:val="28"/>
-        </w:rPr>
-        <w:t xml:space="preserve"> </w:t>
-      </w:r>
-      <w:proofErr w:type="spellStart"/>
-      <w:r>
-        <w:rPr>
-          <w:color w:val="auto"/>
-          <w:sz w:val="28"/>
-        </w:rPr>
-        <w:t>mềm</w:t>
-      </w:r>
-      <w:proofErr w:type="spellEnd"/>
-    </w:p>
-    <w:p/>
-    <w:p>
-      <w:pPr>
-        <w:pStyle w:val="Heading4"/>
-        <w:numPr>
-          <w:ilvl w:val="1"/>
-          <w:numId w:val="12"/>
-        </w:numPr>
-        <w:rPr>
-          <w:color w:val="auto"/>
-          <w:sz w:val="28"/>
-        </w:rPr>
-      </w:pPr>
-      <w:r>
-        <w:rPr>
-          <w:color w:val="auto"/>
-          <w:sz w:val="28"/>
-        </w:rPr>
-        <w:t xml:space="preserve">Cài đặt (implement) </w:t>
-      </w:r>
-      <w:proofErr w:type="spellStart"/>
-      <w:r>
-        <w:rPr>
-          <w:color w:val="auto"/>
-          <w:sz w:val="28"/>
-        </w:rPr>
-        <w:t>phần</w:t>
-      </w:r>
-      <w:proofErr w:type="spellEnd"/>
-      <w:r>
-        <w:rPr>
-          <w:color w:val="auto"/>
-          <w:sz w:val="28"/>
-        </w:rPr>
-        <w:t xml:space="preserve"> </w:t>
-      </w:r>
-      <w:proofErr w:type="spellStart"/>
-      <w:r>
-        <w:rPr>
-          <w:color w:val="auto"/>
-          <w:sz w:val="28"/>
-        </w:rPr>
-        <w:t>mềm</w:t>
-      </w:r>
-      <w:proofErr w:type="spellEnd"/>
-    </w:p>
-    <w:p/>
-    <w:p>
-      <w:pPr>
-        <w:pStyle w:val="Heading4"/>
-        <w:numPr>
-          <w:ilvl w:val="1"/>
-          <w:numId w:val="12"/>
-        </w:numPr>
-        <w:rPr>
-          <w:color w:val="auto"/>
-          <w:sz w:val="28"/>
-        </w:rPr>
-      </w:pPr>
-      <w:r>
-        <w:rPr>
-          <w:color w:val="auto"/>
-          <w:sz w:val="28"/>
-        </w:rPr>
-        <w:t xml:space="preserve">Kiểm thử </w:t>
-      </w:r>
-      <w:proofErr w:type="spellStart"/>
-      <w:r>
-        <w:rPr>
-          <w:color w:val="auto"/>
-          <w:sz w:val="28"/>
-        </w:rPr>
-        <w:t>phần</w:t>
-      </w:r>
-      <w:proofErr w:type="spellEnd"/>
-      <w:r>
-        <w:rPr>
-          <w:color w:val="auto"/>
-          <w:sz w:val="28"/>
-        </w:rPr>
-        <w:t xml:space="preserve"> </w:t>
-      </w:r>
-      <w:proofErr w:type="spellStart"/>
-      <w:r>
-        <w:rPr>
-          <w:color w:val="auto"/>
-          <w:sz w:val="28"/>
-        </w:rPr>
-        <w:t>mềm</w:t>
-      </w:r>
-      <w:proofErr w:type="spellEnd"/>
-    </w:p>
-    <w:p/>
-    <w:p>
-      <w:pPr>
-        <w:pStyle w:val="Heading4"/>
-        <w:numPr>
-          <w:ilvl w:val="1"/>
-          <w:numId w:val="12"/>
-        </w:numPr>
-        <w:rPr>
-          <w:color w:val="auto"/>
-          <w:sz w:val="28"/>
-        </w:rPr>
-      </w:pPr>
-      <w:proofErr w:type="spellStart"/>
-      <w:r>
-        <w:rPr>
-          <w:color w:val="auto"/>
-          <w:sz w:val="28"/>
-        </w:rPr>
-        <w:t>Triển</w:t>
-      </w:r>
-      <w:proofErr w:type="spellEnd"/>
-      <w:r>
-        <w:rPr>
-          <w:color w:val="auto"/>
-          <w:sz w:val="28"/>
-        </w:rPr>
-        <w:t xml:space="preserve"> khai, bảo </w:t>
-      </w:r>
-      <w:proofErr w:type="spellStart"/>
-      <w:r>
-        <w:rPr>
-          <w:color w:val="auto"/>
-          <w:sz w:val="28"/>
-        </w:rPr>
-        <w:t>trì</w:t>
-      </w:r>
-      <w:proofErr w:type="spellEnd"/>
-    </w:p>
-    <w:p/>
-    <w:p/>
-    <w:p>
-      <w:pPr>
-        <w:rPr>
-          <w:rFonts w:eastAsiaTheme="majorEastAsia" w:cstheme="majorBidi"/>
-          <w:b/>
-          <w:bCs/>
-          <w:color w:val="0070C0"/>
-          <w:sz w:val="44"/>
-          <w:szCs w:val="28"/>
-        </w:rPr>
-      </w:pPr>
-      <w:r>
-        <w:br w:type="page"/>
-      </w:r>
-    </w:p>
-    <w:p>
-      <w:pPr>
-        <w:pStyle w:val="Heading1"/>
-        <w:numPr>
-          <w:ilvl w:val="0"/>
-          <w:numId w:val="12"/>
-        </w:numPr>
-        <w:ind w:left="0"/>
-        <w:rPr>
-          <w:rFonts w:cs="Segoe UI"/>
-        </w:rPr>
-      </w:pPr>
-      <w:bookmarkStart w:id="6" w:name="_Toc413938722"/>
-      <w:r>
-        <w:lastRenderedPageBreak/>
-        <w:t xml:space="preserve">Kế </w:t>
-      </w:r>
-      <w:proofErr w:type="spellStart"/>
-      <w:r>
-        <w:t>hoạch</w:t>
-      </w:r>
-      <w:proofErr w:type="spellEnd"/>
-      <w:r>
-        <w:t xml:space="preserve"> nhân sự &amp; chi phí</w:t>
-      </w:r>
-      <w:bookmarkEnd w:id="6"/>
-    </w:p>
-    <w:p>
-      <w:pPr>
-        <w:rPr>
-          <w:b/>
-          <w:color w:val="FF0000"/>
-        </w:rPr>
-      </w:pPr>
-    </w:p>
-    <w:p>
-      <w:pPr>
-        <w:pStyle w:val="ListParagraph"/>
-        <w:numPr>
-          <w:ilvl w:val="0"/>
-          <w:numId w:val="27"/>
-        </w:numPr>
-        <w:rPr>
-          <w:rFonts w:cs="Segoe UI"/>
-          <w:i/>
-          <w:color w:val="7030A0"/>
-        </w:rPr>
-      </w:pPr>
-      <w:proofErr w:type="spellStart"/>
-      <w:r>
-        <w:rPr>
-          <w:rFonts w:cs="Segoe UI"/>
-          <w:i/>
-          <w:color w:val="7030A0"/>
-        </w:rPr>
-        <w:t>Nhóm</w:t>
-      </w:r>
-      <w:proofErr w:type="spellEnd"/>
-      <w:r>
-        <w:rPr>
-          <w:rFonts w:cs="Segoe UI"/>
-          <w:i/>
-          <w:color w:val="7030A0"/>
-        </w:rPr>
-        <w:t xml:space="preserve"> sinh viên </w:t>
-      </w:r>
-      <w:proofErr w:type="spellStart"/>
-      <w:r>
-        <w:rPr>
-          <w:rFonts w:cs="Segoe UI"/>
-          <w:i/>
-          <w:color w:val="7030A0"/>
-        </w:rPr>
-        <w:t>trình</w:t>
-      </w:r>
-      <w:proofErr w:type="spellEnd"/>
-      <w:r>
-        <w:rPr>
-          <w:rFonts w:cs="Segoe UI"/>
-          <w:i/>
-          <w:color w:val="7030A0"/>
-        </w:rPr>
-        <w:t xml:space="preserve"> </w:t>
-      </w:r>
-      <w:proofErr w:type="spellStart"/>
-      <w:r>
-        <w:rPr>
-          <w:rFonts w:cs="Segoe UI"/>
-          <w:i/>
-          <w:color w:val="7030A0"/>
-        </w:rPr>
-        <w:t>bày</w:t>
-      </w:r>
-      <w:proofErr w:type="spellEnd"/>
-      <w:r>
-        <w:rPr>
-          <w:rFonts w:cs="Segoe UI"/>
-          <w:i/>
-          <w:color w:val="7030A0"/>
-        </w:rPr>
-        <w:t xml:space="preserve"> </w:t>
-      </w:r>
-      <w:proofErr w:type="spellStart"/>
-      <w:r>
-        <w:rPr>
-          <w:rFonts w:cs="Segoe UI"/>
-          <w:i/>
-          <w:color w:val="7030A0"/>
-        </w:rPr>
-        <w:t>cấu</w:t>
-      </w:r>
-      <w:proofErr w:type="spellEnd"/>
-      <w:r>
-        <w:rPr>
-          <w:rFonts w:cs="Segoe UI"/>
-          <w:i/>
-          <w:color w:val="7030A0"/>
-        </w:rPr>
-        <w:t xml:space="preserve"> </w:t>
-      </w:r>
-      <w:proofErr w:type="spellStart"/>
-      <w:r>
-        <w:rPr>
-          <w:rFonts w:cs="Segoe UI"/>
-          <w:i/>
-          <w:color w:val="7030A0"/>
-        </w:rPr>
-        <w:t>trúc</w:t>
-      </w:r>
-      <w:proofErr w:type="spellEnd"/>
-      <w:r>
-        <w:rPr>
-          <w:rFonts w:cs="Segoe UI"/>
-          <w:i/>
-          <w:color w:val="7030A0"/>
-        </w:rPr>
-        <w:t xml:space="preserve"> nhân sự </w:t>
-      </w:r>
-      <w:proofErr w:type="spellStart"/>
-      <w:r>
-        <w:rPr>
-          <w:rFonts w:cs="Segoe UI"/>
-          <w:i/>
-          <w:color w:val="7030A0"/>
-        </w:rPr>
-        <w:t>cho</w:t>
-      </w:r>
-      <w:proofErr w:type="spellEnd"/>
-      <w:r>
-        <w:rPr>
-          <w:rFonts w:cs="Segoe UI"/>
-          <w:i/>
-          <w:color w:val="7030A0"/>
-        </w:rPr>
-        <w:t xml:space="preserve"> toàn dự </w:t>
-      </w:r>
-      <w:proofErr w:type="spellStart"/>
-      <w:r>
-        <w:rPr>
-          <w:rFonts w:cs="Segoe UI"/>
-          <w:i/>
-          <w:color w:val="7030A0"/>
-        </w:rPr>
-        <w:t>án</w:t>
-      </w:r>
-      <w:proofErr w:type="spellEnd"/>
-      <w:r>
-        <w:rPr>
-          <w:rFonts w:cs="Segoe UI"/>
-          <w:i/>
-          <w:color w:val="7030A0"/>
-        </w:rPr>
-        <w:t xml:space="preserve"> hoặc </w:t>
-      </w:r>
-      <w:proofErr w:type="spellStart"/>
-      <w:r>
-        <w:rPr>
-          <w:rFonts w:cs="Segoe UI"/>
-          <w:i/>
-          <w:color w:val="7030A0"/>
-        </w:rPr>
-        <w:t>từng</w:t>
-      </w:r>
-      <w:proofErr w:type="spellEnd"/>
-      <w:r>
-        <w:rPr>
-          <w:rFonts w:cs="Segoe UI"/>
-          <w:i/>
-          <w:color w:val="7030A0"/>
-        </w:rPr>
-        <w:t xml:space="preserve"> </w:t>
-      </w:r>
-      <w:proofErr w:type="spellStart"/>
-      <w:r>
-        <w:rPr>
-          <w:rFonts w:cs="Segoe UI"/>
-          <w:i/>
-          <w:color w:val="7030A0"/>
-        </w:rPr>
-        <w:t>giai</w:t>
-      </w:r>
-      <w:proofErr w:type="spellEnd"/>
-      <w:r>
-        <w:rPr>
-          <w:rFonts w:cs="Segoe UI"/>
-          <w:i/>
-          <w:color w:val="7030A0"/>
-        </w:rPr>
-        <w:t xml:space="preserve"> </w:t>
-      </w:r>
-      <w:proofErr w:type="spellStart"/>
-      <w:r>
-        <w:rPr>
-          <w:rFonts w:cs="Segoe UI"/>
-          <w:i/>
-          <w:color w:val="7030A0"/>
-        </w:rPr>
-        <w:t>đoạn</w:t>
-      </w:r>
-      <w:proofErr w:type="spellEnd"/>
-      <w:r>
-        <w:rPr>
-          <w:rFonts w:cs="Segoe UI"/>
-          <w:i/>
-          <w:color w:val="7030A0"/>
-        </w:rPr>
-        <w:t xml:space="preserve"> phát </w:t>
-      </w:r>
-      <w:proofErr w:type="spellStart"/>
-      <w:r>
-        <w:rPr>
-          <w:rFonts w:cs="Segoe UI"/>
-          <w:i/>
-          <w:color w:val="7030A0"/>
-        </w:rPr>
-        <w:t>triển</w:t>
-      </w:r>
-      <w:proofErr w:type="spellEnd"/>
-      <w:r>
-        <w:rPr>
-          <w:rFonts w:cs="Segoe UI"/>
-          <w:i/>
-          <w:color w:val="7030A0"/>
-        </w:rPr>
-        <w:t xml:space="preserve"> &amp; </w:t>
-      </w:r>
-      <w:proofErr w:type="spellStart"/>
-      <w:r>
-        <w:rPr>
-          <w:rFonts w:cs="Segoe UI"/>
-          <w:i/>
-          <w:color w:val="7030A0"/>
-        </w:rPr>
-        <w:t>liệt</w:t>
-      </w:r>
-      <w:proofErr w:type="spellEnd"/>
-      <w:r>
-        <w:rPr>
-          <w:rFonts w:cs="Segoe UI"/>
-          <w:i/>
-          <w:color w:val="7030A0"/>
-        </w:rPr>
-        <w:t xml:space="preserve"> kê các </w:t>
-      </w:r>
-      <w:proofErr w:type="spellStart"/>
-      <w:r>
-        <w:rPr>
-          <w:rFonts w:cs="Segoe UI"/>
-          <w:i/>
-          <w:color w:val="7030A0"/>
-        </w:rPr>
-        <w:t>khoản</w:t>
-      </w:r>
-      <w:proofErr w:type="spellEnd"/>
-      <w:r>
-        <w:rPr>
-          <w:rFonts w:cs="Segoe UI"/>
-          <w:i/>
-          <w:color w:val="7030A0"/>
-        </w:rPr>
-        <w:t xml:space="preserve"> chi phí dự kiến.</w:t>
-      </w:r>
-    </w:p>
-    <w:p/>
     <w:sectPr>
       <w:pgSz w:w="12240" w:h="15840"/>
       <w:pgMar w:top="1080" w:right="1080" w:bottom="1080" w:left="1080" w:header="720" w:footer="720" w:gutter="0"/>
@@ -4858,7 +2689,7 @@
 </file>
 
 <file path=word/endnotes.xml><?xml version="1.0" encoding="utf-8"?>
-<w:endnotes xmlns:wpc="http://schemas.microsoft.com/office/word/2010/wordprocessingCanvas" xmlns:cx="http://schemas.microsoft.com/office/drawing/2014/chartex" xmlns:cx1="http://schemas.microsoft.com/office/drawing/2015/9/8/chartex" xmlns:cx2="http://schemas.microsoft.com/office/drawing/2015/10/21/chartex" xmlns:cx3="http://schemas.microsoft.com/office/drawing/2016/5/9/chartex" xmlns:cx4="http://schemas.microsoft.com/office/drawing/2016/5/10/chartex" xmlns:cx5="http://schemas.microsoft.com/office/drawing/2016/5/11/chartex" xmlns:cx6="http://schemas.microsoft.com/office/drawing/2016/5/12/chartex" xmlns:cx7="http://schemas.microsoft.com/office/drawing/2016/5/13/chartex" xmlns:cx8="http://schemas.microsoft.com/office/drawing/2016/5/14/chartex" xmlns:mc="http://schemas.openxmlformats.org/markup-compatibility/2006" xmlns:aink="http://schemas.microsoft.com/office/drawing/2016/ink" xmlns:am3d="http://schemas.microsoft.com/office/drawing/2017/model3d" xmlns:o="urn:schemas-microsoft-com:office:office" xmlns:oel="http://schemas.microsoft.com/office/2019/extlst" xmlns:r="http://schemas.openxmlformats.org/officeDocument/2006/relationships" xmlns:m="http://schemas.openxmlformats.org/officeDocument/2006/math" xmlns:v="urn:schemas-microsoft-com:vml" xmlns:wp14="http://schemas.microsoft.com/office/word/2010/wordprocessingDrawing" xmlns:wp="http://schemas.openxmlformats.org/drawingml/2006/wordprocessingDrawing" xmlns:w10="urn:schemas-microsoft-com:office:word" xmlns:w="http://schemas.openxmlformats.org/wordprocessingml/2006/main" xmlns:w14="http://schemas.microsoft.com/office/word/2010/wordml" xmlns:w15="http://schemas.microsoft.com/office/word/2012/wordml" xmlns:w16cex="http://schemas.microsoft.com/office/word/2018/wordml/cex" xmlns:w16cid="http://schemas.microsoft.com/office/word/2016/wordml/cid" xmlns:w16="http://schemas.microsoft.com/office/word/2018/wordml" xmlns:w16sdtdh="http://schemas.microsoft.com/office/word/2020/wordml/sdtdatahash" xmlns:w16se="http://schemas.microsoft.com/office/word/2015/wordml/symex" xmlns:wpg="http://schemas.microsoft.com/office/word/2010/wordprocessingGroup" xmlns:wpi="http://schemas.microsoft.com/office/word/2010/wordprocessingInk" xmlns:wne="http://schemas.microsoft.com/office/word/2006/wordml" xmlns:wps="http://schemas.microsoft.com/office/word/2010/wordprocessingShape" mc:Ignorable="w14 w15 w16se w16cid w16 w16cex w16sdtdh wp14">
+<w:endnotes xmlns:wpc="http://schemas.microsoft.com/office/word/2010/wordprocessingCanvas" xmlns:cx="http://schemas.microsoft.com/office/drawing/2014/chartex" xmlns:cx1="http://schemas.microsoft.com/office/drawing/2015/9/8/chartex" xmlns:mc="http://schemas.openxmlformats.org/markup-compatibility/2006" xmlns:o="urn:schemas-microsoft-com:office:office" xmlns:r="http://schemas.openxmlformats.org/officeDocument/2006/relationships" xmlns:m="http://schemas.openxmlformats.org/officeDocument/2006/math" xmlns:v="urn:schemas-microsoft-com:vml" xmlns:wp14="http://schemas.microsoft.com/office/word/2010/wordprocessingDrawing" xmlns:wp="http://schemas.openxmlformats.org/drawingml/2006/wordprocessingDrawing" xmlns:w10="urn:schemas-microsoft-com:office:word" xmlns:w="http://schemas.openxmlformats.org/wordprocessingml/2006/main" xmlns:w14="http://schemas.microsoft.com/office/word/2010/wordml" xmlns:w15="http://schemas.microsoft.com/office/word/2012/wordml" xmlns:w16se="http://schemas.microsoft.com/office/word/2015/wordml/symex" xmlns:wpg="http://schemas.microsoft.com/office/word/2010/wordprocessingGroup" xmlns:wpi="http://schemas.microsoft.com/office/word/2010/wordprocessingInk" xmlns:wne="http://schemas.microsoft.com/office/word/2006/wordml" xmlns:wps="http://schemas.microsoft.com/office/word/2010/wordprocessingShape" mc:Ignorable="w14 w15 w16se wp14">
   <w:endnote w:type="separator" w:id="-1">
     <w:p>
       <w:pPr>
@@ -4883,7 +2714,7 @@
 </file>
 
 <file path=word/footer1.xml><?xml version="1.0" encoding="utf-8"?>
-<w:ftr xmlns:wpc="http://schemas.microsoft.com/office/word/2010/wordprocessingCanvas" xmlns:cx="http://schemas.microsoft.com/office/drawing/2014/chartex" xmlns:cx1="http://schemas.microsoft.com/office/drawing/2015/9/8/chartex" xmlns:cx2="http://schemas.microsoft.com/office/drawing/2015/10/21/chartex" xmlns:cx3="http://schemas.microsoft.com/office/drawing/2016/5/9/chartex" xmlns:cx4="http://schemas.microsoft.com/office/drawing/2016/5/10/chartex" xmlns:cx5="http://schemas.microsoft.com/office/drawing/2016/5/11/chartex" xmlns:cx6="http://schemas.microsoft.com/office/drawing/2016/5/12/chartex" xmlns:cx7="http://schemas.microsoft.com/office/drawing/2016/5/13/chartex" xmlns:cx8="http://schemas.microsoft.com/office/drawing/2016/5/14/chartex" xmlns:mc="http://schemas.openxmlformats.org/markup-compatibility/2006" xmlns:aink="http://schemas.microsoft.com/office/drawing/2016/ink" xmlns:am3d="http://schemas.microsoft.com/office/drawing/2017/model3d" xmlns:o="urn:schemas-microsoft-com:office:office" xmlns:oel="http://schemas.microsoft.com/office/2019/extlst" xmlns:r="http://schemas.openxmlformats.org/officeDocument/2006/relationships" xmlns:m="http://schemas.openxmlformats.org/officeDocument/2006/math" xmlns:v="urn:schemas-microsoft-com:vml" xmlns:wp14="http://schemas.microsoft.com/office/word/2010/wordprocessingDrawing" xmlns:wp="http://schemas.openxmlformats.org/drawingml/2006/wordprocessingDrawing" xmlns:w10="urn:schemas-microsoft-com:office:word" xmlns:w="http://schemas.openxmlformats.org/wordprocessingml/2006/main" xmlns:w14="http://schemas.microsoft.com/office/word/2010/wordml" xmlns:w15="http://schemas.microsoft.com/office/word/2012/wordml" xmlns:w16cex="http://schemas.microsoft.com/office/word/2018/wordml/cex" xmlns:w16cid="http://schemas.microsoft.com/office/word/2016/wordml/cid" xmlns:w16="http://schemas.microsoft.com/office/word/2018/wordml" xmlns:w16sdtdh="http://schemas.microsoft.com/office/word/2020/wordml/sdtdatahash" xmlns:w16se="http://schemas.microsoft.com/office/word/2015/wordml/symex" xmlns:wpg="http://schemas.microsoft.com/office/word/2010/wordprocessingGroup" xmlns:wpi="http://schemas.microsoft.com/office/word/2010/wordprocessingInk" xmlns:wne="http://schemas.microsoft.com/office/word/2006/wordml" xmlns:wps="http://schemas.microsoft.com/office/word/2010/wordprocessingShape" mc:Ignorable="w14 w15 w16se w16cid w16 w16cex w16sdtdh wp14">
+<w:ftr xmlns:wpc="http://schemas.microsoft.com/office/word/2010/wordprocessingCanvas" xmlns:cx="http://schemas.microsoft.com/office/drawing/2014/chartex" xmlns:cx1="http://schemas.microsoft.com/office/drawing/2015/9/8/chartex" xmlns:mc="http://schemas.openxmlformats.org/markup-compatibility/2006" xmlns:o="urn:schemas-microsoft-com:office:office" xmlns:r="http://schemas.openxmlformats.org/officeDocument/2006/relationships" xmlns:m="http://schemas.openxmlformats.org/officeDocument/2006/math" xmlns:v="urn:schemas-microsoft-com:vml" xmlns:wp14="http://schemas.microsoft.com/office/word/2010/wordprocessingDrawing" xmlns:wp="http://schemas.openxmlformats.org/drawingml/2006/wordprocessingDrawing" xmlns:w10="urn:schemas-microsoft-com:office:word" xmlns:w="http://schemas.openxmlformats.org/wordprocessingml/2006/main" xmlns:w14="http://schemas.microsoft.com/office/word/2010/wordml" xmlns:w15="http://schemas.microsoft.com/office/word/2012/wordml" xmlns:w16se="http://schemas.microsoft.com/office/word/2015/wordml/symex" xmlns:wpg="http://schemas.microsoft.com/office/word/2010/wordprocessingGroup" xmlns:wpi="http://schemas.microsoft.com/office/word/2010/wordprocessingInk" xmlns:wne="http://schemas.microsoft.com/office/word/2006/wordml" xmlns:wps="http://schemas.microsoft.com/office/word/2010/wordprocessingShape" mc:Ignorable="w14 w15 w16se wp14">
   <w:p>
     <w:pPr>
       <w:pStyle w:val="Footer"/>
@@ -4893,7 +2724,7 @@
 </file>
 
 <file path=word/footer2.xml><?xml version="1.0" encoding="utf-8"?>
-<w:ftr xmlns:wpc="http://schemas.microsoft.com/office/word/2010/wordprocessingCanvas" xmlns:cx="http://schemas.microsoft.com/office/drawing/2014/chartex" xmlns:cx1="http://schemas.microsoft.com/office/drawing/2015/9/8/chartex" xmlns:cx2="http://schemas.microsoft.com/office/drawing/2015/10/21/chartex" xmlns:cx3="http://schemas.microsoft.com/office/drawing/2016/5/9/chartex" xmlns:cx4="http://schemas.microsoft.com/office/drawing/2016/5/10/chartex" xmlns:cx5="http://schemas.microsoft.com/office/drawing/2016/5/11/chartex" xmlns:cx6="http://schemas.microsoft.com/office/drawing/2016/5/12/chartex" xmlns:cx7="http://schemas.microsoft.com/office/drawing/2016/5/13/chartex" xmlns:cx8="http://schemas.microsoft.com/office/drawing/2016/5/14/chartex" xmlns:mc="http://schemas.openxmlformats.org/markup-compatibility/2006" xmlns:aink="http://schemas.microsoft.com/office/drawing/2016/ink" xmlns:am3d="http://schemas.microsoft.com/office/drawing/2017/model3d" xmlns:o="urn:schemas-microsoft-com:office:office" xmlns:oel="http://schemas.microsoft.com/office/2019/extlst" xmlns:r="http://schemas.openxmlformats.org/officeDocument/2006/relationships" xmlns:m="http://schemas.openxmlformats.org/officeDocument/2006/math" xmlns:v="urn:schemas-microsoft-com:vml" xmlns:wp14="http://schemas.microsoft.com/office/word/2010/wordprocessingDrawing" xmlns:wp="http://schemas.openxmlformats.org/drawingml/2006/wordprocessingDrawing" xmlns:w10="urn:schemas-microsoft-com:office:word" xmlns:w="http://schemas.openxmlformats.org/wordprocessingml/2006/main" xmlns:w14="http://schemas.microsoft.com/office/word/2010/wordml" xmlns:w15="http://schemas.microsoft.com/office/word/2012/wordml" xmlns:w16cex="http://schemas.microsoft.com/office/word/2018/wordml/cex" xmlns:w16cid="http://schemas.microsoft.com/office/word/2016/wordml/cid" xmlns:w16="http://schemas.microsoft.com/office/word/2018/wordml" xmlns:w16sdtdh="http://schemas.microsoft.com/office/word/2020/wordml/sdtdatahash" xmlns:w16se="http://schemas.microsoft.com/office/word/2015/wordml/symex" xmlns:wpg="http://schemas.microsoft.com/office/word/2010/wordprocessingGroup" xmlns:wpi="http://schemas.microsoft.com/office/word/2010/wordprocessingInk" xmlns:wne="http://schemas.microsoft.com/office/word/2006/wordml" xmlns:wps="http://schemas.microsoft.com/office/word/2010/wordprocessingShape" mc:Ignorable="w14 w15 w16se w16cid w16 w16cex w16sdtdh wp14">
+<w:ftr xmlns:wpc="http://schemas.microsoft.com/office/word/2010/wordprocessingCanvas" xmlns:cx="http://schemas.microsoft.com/office/drawing/2014/chartex" xmlns:cx1="http://schemas.microsoft.com/office/drawing/2015/9/8/chartex" xmlns:mc="http://schemas.openxmlformats.org/markup-compatibility/2006" xmlns:o="urn:schemas-microsoft-com:office:office" xmlns:r="http://schemas.openxmlformats.org/officeDocument/2006/relationships" xmlns:m="http://schemas.openxmlformats.org/officeDocument/2006/math" xmlns:v="urn:schemas-microsoft-com:vml" xmlns:wp14="http://schemas.microsoft.com/office/word/2010/wordprocessingDrawing" xmlns:wp="http://schemas.openxmlformats.org/drawingml/2006/wordprocessingDrawing" xmlns:w10="urn:schemas-microsoft-com:office:word" xmlns:w="http://schemas.openxmlformats.org/wordprocessingml/2006/main" xmlns:w14="http://schemas.microsoft.com/office/word/2010/wordml" xmlns:w15="http://schemas.microsoft.com/office/word/2012/wordml" xmlns:w16se="http://schemas.microsoft.com/office/word/2015/wordml/symex" xmlns:wpg="http://schemas.microsoft.com/office/word/2010/wordprocessingGroup" xmlns:wpi="http://schemas.microsoft.com/office/word/2010/wordprocessingInk" xmlns:wne="http://schemas.microsoft.com/office/word/2006/wordml" xmlns:wps="http://schemas.microsoft.com/office/word/2010/wordprocessingShape" mc:Ignorable="w14 w15 w16se wp14">
   <w:tbl>
     <w:tblPr>
       <w:tblW w:w="5000" w:type="pct"/>
@@ -4938,6 +2769,7 @@
               <w:dataBinding w:prefixMappings="xmlns:ns0='http://schemas.openxmlformats.org/officeDocument/2006/extended-properties'" w:xpath="/ns0:Properties[1]/ns0:Company[1]" w:storeItemID="{6668398D-A668-4E3E-A5EB-62B293D839F1}"/>
               <w:text/>
             </w:sdtPr>
+            <w:sdtEndPr/>
             <w:sdtContent>
               <w:r>
                 <w:rPr>
@@ -4963,64 +2795,14 @@
             <w:rPr>
               <w:rFonts w:cs="Segoe UI"/>
             </w:rPr>
-            <w:t xml:space="preserve"> | Bộ </w:t>
-          </w:r>
-          <w:proofErr w:type="spellStart"/>
-          <w:r>
-            <w:rPr>
-              <w:rFonts w:cs="Segoe UI"/>
-            </w:rPr>
-            <w:t>môn</w:t>
-          </w:r>
-          <w:proofErr w:type="spellEnd"/>
-          <w:r>
-            <w:rPr>
-              <w:rFonts w:cs="Segoe UI"/>
-            </w:rPr>
-            <w:t xml:space="preserve"> </w:t>
+            <w:t xml:space="preserve"> | Bộ môn </w:t>
           </w:r>
           <w:r>
             <w:rPr>
               <w:rFonts w:cs="Segoe UI"/>
             </w:rPr>
-            <w:t xml:space="preserve">Công </w:t>
+            <w:t>Công nghệ phần mềm</w:t>
           </w:r>
-          <w:proofErr w:type="spellStart"/>
-          <w:r>
-            <w:rPr>
-              <w:rFonts w:cs="Segoe UI"/>
-            </w:rPr>
-            <w:t>nghệ</w:t>
-          </w:r>
-          <w:proofErr w:type="spellEnd"/>
-          <w:r>
-            <w:rPr>
-              <w:rFonts w:cs="Segoe UI"/>
-            </w:rPr>
-            <w:t xml:space="preserve"> </w:t>
-          </w:r>
-          <w:proofErr w:type="spellStart"/>
-          <w:r>
-            <w:rPr>
-              <w:rFonts w:cs="Segoe UI"/>
-            </w:rPr>
-            <w:t>phần</w:t>
-          </w:r>
-          <w:proofErr w:type="spellEnd"/>
-          <w:r>
-            <w:rPr>
-              <w:rFonts w:cs="Segoe UI"/>
-            </w:rPr>
-            <w:t xml:space="preserve"> </w:t>
-          </w:r>
-          <w:proofErr w:type="spellStart"/>
-          <w:r>
-            <w:rPr>
-              <w:rFonts w:cs="Segoe UI"/>
-            </w:rPr>
-            <w:t>mềm</w:t>
-          </w:r>
-          <w:proofErr w:type="spellEnd"/>
         </w:p>
       </w:tc>
       <w:tc>
@@ -5062,7 +2844,7 @@
               <w:noProof/>
               <w:color w:val="FFFFFF" w:themeColor="background1"/>
             </w:rPr>
-            <w:t>4</w:t>
+            <w:t>5</w:t>
           </w:r>
           <w:r>
             <w:rPr>
@@ -5085,7 +2867,7 @@
 </file>
 
 <file path=word/footnotes.xml><?xml version="1.0" encoding="utf-8"?>
-<w:footnotes xmlns:wpc="http://schemas.microsoft.com/office/word/2010/wordprocessingCanvas" xmlns:cx="http://schemas.microsoft.com/office/drawing/2014/chartex" xmlns:cx1="http://schemas.microsoft.com/office/drawing/2015/9/8/chartex" xmlns:cx2="http://schemas.microsoft.com/office/drawing/2015/10/21/chartex" xmlns:cx3="http://schemas.microsoft.com/office/drawing/2016/5/9/chartex" xmlns:cx4="http://schemas.microsoft.com/office/drawing/2016/5/10/chartex" xmlns:cx5="http://schemas.microsoft.com/office/drawing/2016/5/11/chartex" xmlns:cx6="http://schemas.microsoft.com/office/drawing/2016/5/12/chartex" xmlns:cx7="http://schemas.microsoft.com/office/drawing/2016/5/13/chartex" xmlns:cx8="http://schemas.microsoft.com/office/drawing/2016/5/14/chartex" xmlns:mc="http://schemas.openxmlformats.org/markup-compatibility/2006" xmlns:aink="http://schemas.microsoft.com/office/drawing/2016/ink" xmlns:am3d="http://schemas.microsoft.com/office/drawing/2017/model3d" xmlns:o="urn:schemas-microsoft-com:office:office" xmlns:oel="http://schemas.microsoft.com/office/2019/extlst" xmlns:r="http://schemas.openxmlformats.org/officeDocument/2006/relationships" xmlns:m="http://schemas.openxmlformats.org/officeDocument/2006/math" xmlns:v="urn:schemas-microsoft-com:vml" xmlns:wp14="http://schemas.microsoft.com/office/word/2010/wordprocessingDrawing" xmlns:wp="http://schemas.openxmlformats.org/drawingml/2006/wordprocessingDrawing" xmlns:w10="urn:schemas-microsoft-com:office:word" xmlns:w="http://schemas.openxmlformats.org/wordprocessingml/2006/main" xmlns:w14="http://schemas.microsoft.com/office/word/2010/wordml" xmlns:w15="http://schemas.microsoft.com/office/word/2012/wordml" xmlns:w16cex="http://schemas.microsoft.com/office/word/2018/wordml/cex" xmlns:w16cid="http://schemas.microsoft.com/office/word/2016/wordml/cid" xmlns:w16="http://schemas.microsoft.com/office/word/2018/wordml" xmlns:w16sdtdh="http://schemas.microsoft.com/office/word/2020/wordml/sdtdatahash" xmlns:w16se="http://schemas.microsoft.com/office/word/2015/wordml/symex" xmlns:wpg="http://schemas.microsoft.com/office/word/2010/wordprocessingGroup" xmlns:wpi="http://schemas.microsoft.com/office/word/2010/wordprocessingInk" xmlns:wne="http://schemas.microsoft.com/office/word/2006/wordml" xmlns:wps="http://schemas.microsoft.com/office/word/2010/wordprocessingShape" mc:Ignorable="w14 w15 w16se w16cid w16 w16cex w16sdtdh wp14">
+<w:footnotes xmlns:wpc="http://schemas.microsoft.com/office/word/2010/wordprocessingCanvas" xmlns:cx="http://schemas.microsoft.com/office/drawing/2014/chartex" xmlns:cx1="http://schemas.microsoft.com/office/drawing/2015/9/8/chartex" xmlns:mc="http://schemas.openxmlformats.org/markup-compatibility/2006" xmlns:o="urn:schemas-microsoft-com:office:office" xmlns:r="http://schemas.openxmlformats.org/officeDocument/2006/relationships" xmlns:m="http://schemas.openxmlformats.org/officeDocument/2006/math" xmlns:v="urn:schemas-microsoft-com:vml" xmlns:wp14="http://schemas.microsoft.com/office/word/2010/wordprocessingDrawing" xmlns:wp="http://schemas.openxmlformats.org/drawingml/2006/wordprocessingDrawing" xmlns:w10="urn:schemas-microsoft-com:office:word" xmlns:w="http://schemas.openxmlformats.org/wordprocessingml/2006/main" xmlns:w14="http://schemas.microsoft.com/office/word/2010/wordml" xmlns:w15="http://schemas.microsoft.com/office/word/2012/wordml" xmlns:w16se="http://schemas.microsoft.com/office/word/2015/wordml/symex" xmlns:wpg="http://schemas.microsoft.com/office/word/2010/wordprocessingGroup" xmlns:wpi="http://schemas.microsoft.com/office/word/2010/wordprocessingInk" xmlns:wne="http://schemas.microsoft.com/office/word/2006/wordml" xmlns:wps="http://schemas.microsoft.com/office/word/2010/wordprocessingShape" mc:Ignorable="w14 w15 w16se wp14">
   <w:footnote w:type="separator" w:id="-1">
     <w:p>
       <w:pPr>
@@ -5110,7 +2892,7 @@
 </file>
 
 <file path=word/header1.xml><?xml version="1.0" encoding="utf-8"?>
-<w:hdr xmlns:wpc="http://schemas.microsoft.com/office/word/2010/wordprocessingCanvas" xmlns:cx="http://schemas.microsoft.com/office/drawing/2014/chartex" xmlns:cx1="http://schemas.microsoft.com/office/drawing/2015/9/8/chartex" xmlns:cx2="http://schemas.microsoft.com/office/drawing/2015/10/21/chartex" xmlns:cx3="http://schemas.microsoft.com/office/drawing/2016/5/9/chartex" xmlns:cx4="http://schemas.microsoft.com/office/drawing/2016/5/10/chartex" xmlns:cx5="http://schemas.microsoft.com/office/drawing/2016/5/11/chartex" xmlns:cx6="http://schemas.microsoft.com/office/drawing/2016/5/12/chartex" xmlns:cx7="http://schemas.microsoft.com/office/drawing/2016/5/13/chartex" xmlns:cx8="http://schemas.microsoft.com/office/drawing/2016/5/14/chartex" xmlns:mc="http://schemas.openxmlformats.org/markup-compatibility/2006" xmlns:aink="http://schemas.microsoft.com/office/drawing/2016/ink" xmlns:am3d="http://schemas.microsoft.com/office/drawing/2017/model3d" xmlns:o="urn:schemas-microsoft-com:office:office" xmlns:oel="http://schemas.microsoft.com/office/2019/extlst" xmlns:r="http://schemas.openxmlformats.org/officeDocument/2006/relationships" xmlns:m="http://schemas.openxmlformats.org/officeDocument/2006/math" xmlns:v="urn:schemas-microsoft-com:vml" xmlns:wp14="http://schemas.microsoft.com/office/word/2010/wordprocessingDrawing" xmlns:wp="http://schemas.openxmlformats.org/drawingml/2006/wordprocessingDrawing" xmlns:w10="urn:schemas-microsoft-com:office:word" xmlns:w="http://schemas.openxmlformats.org/wordprocessingml/2006/main" xmlns:w14="http://schemas.microsoft.com/office/word/2010/wordml" xmlns:w15="http://schemas.microsoft.com/office/word/2012/wordml" xmlns:w16cex="http://schemas.microsoft.com/office/word/2018/wordml/cex" xmlns:w16cid="http://schemas.microsoft.com/office/word/2016/wordml/cid" xmlns:w16="http://schemas.microsoft.com/office/word/2018/wordml" xmlns:w16sdtdh="http://schemas.microsoft.com/office/word/2020/wordml/sdtdatahash" xmlns:w16se="http://schemas.microsoft.com/office/word/2015/wordml/symex" xmlns:wpg="http://schemas.microsoft.com/office/word/2010/wordprocessingGroup" xmlns:wpi="http://schemas.microsoft.com/office/word/2010/wordprocessingInk" xmlns:wne="http://schemas.microsoft.com/office/word/2006/wordml" xmlns:wps="http://schemas.microsoft.com/office/word/2010/wordprocessingShape" mc:Ignorable="w14 w15 w16se w16cid w16 w16cex w16sdtdh wp14">
+<w:hdr xmlns:wpc="http://schemas.microsoft.com/office/word/2010/wordprocessingCanvas" xmlns:cx="http://schemas.microsoft.com/office/drawing/2014/chartex" xmlns:cx1="http://schemas.microsoft.com/office/drawing/2015/9/8/chartex" xmlns:mc="http://schemas.openxmlformats.org/markup-compatibility/2006" xmlns:o="urn:schemas-microsoft-com:office:office" xmlns:r="http://schemas.openxmlformats.org/officeDocument/2006/relationships" xmlns:m="http://schemas.openxmlformats.org/officeDocument/2006/math" xmlns:v="urn:schemas-microsoft-com:vml" xmlns:wp14="http://schemas.microsoft.com/office/word/2010/wordprocessingDrawing" xmlns:wp="http://schemas.openxmlformats.org/drawingml/2006/wordprocessingDrawing" xmlns:w10="urn:schemas-microsoft-com:office:word" xmlns:w="http://schemas.openxmlformats.org/wordprocessingml/2006/main" xmlns:w14="http://schemas.microsoft.com/office/word/2010/wordml" xmlns:w15="http://schemas.microsoft.com/office/word/2012/wordml" xmlns:w16se="http://schemas.microsoft.com/office/word/2015/wordml/symex" xmlns:wpg="http://schemas.microsoft.com/office/word/2010/wordprocessingGroup" xmlns:wpi="http://schemas.microsoft.com/office/word/2010/wordprocessingInk" xmlns:wne="http://schemas.microsoft.com/office/word/2006/wordml" xmlns:wps="http://schemas.microsoft.com/office/word/2010/wordprocessingShape" mc:Ignorable="w14 w15 w16se wp14">
   <w:p>
     <w:pPr>
       <w:pStyle w:val="Header"/>
@@ -5120,7 +2902,7 @@
 </file>
 
 <file path=word/header2.xml><?xml version="1.0" encoding="utf-8"?>
-<w:hdr xmlns:wpc="http://schemas.microsoft.com/office/word/2010/wordprocessingCanvas" xmlns:cx="http://schemas.microsoft.com/office/drawing/2014/chartex" xmlns:cx1="http://schemas.microsoft.com/office/drawing/2015/9/8/chartex" xmlns:cx2="http://schemas.microsoft.com/office/drawing/2015/10/21/chartex" xmlns:cx3="http://schemas.microsoft.com/office/drawing/2016/5/9/chartex" xmlns:cx4="http://schemas.microsoft.com/office/drawing/2016/5/10/chartex" xmlns:cx5="http://schemas.microsoft.com/office/drawing/2016/5/11/chartex" xmlns:cx6="http://schemas.microsoft.com/office/drawing/2016/5/12/chartex" xmlns:cx7="http://schemas.microsoft.com/office/drawing/2016/5/13/chartex" xmlns:cx8="http://schemas.microsoft.com/office/drawing/2016/5/14/chartex" xmlns:mc="http://schemas.openxmlformats.org/markup-compatibility/2006" xmlns:aink="http://schemas.microsoft.com/office/drawing/2016/ink" xmlns:am3d="http://schemas.microsoft.com/office/drawing/2017/model3d" xmlns:o="urn:schemas-microsoft-com:office:office" xmlns:oel="http://schemas.microsoft.com/office/2019/extlst" xmlns:r="http://schemas.openxmlformats.org/officeDocument/2006/relationships" xmlns:m="http://schemas.openxmlformats.org/officeDocument/2006/math" xmlns:v="urn:schemas-microsoft-com:vml" xmlns:wp14="http://schemas.microsoft.com/office/word/2010/wordprocessingDrawing" xmlns:wp="http://schemas.openxmlformats.org/drawingml/2006/wordprocessingDrawing" xmlns:w10="urn:schemas-microsoft-com:office:word" xmlns:w="http://schemas.openxmlformats.org/wordprocessingml/2006/main" xmlns:w14="http://schemas.microsoft.com/office/word/2010/wordml" xmlns:w15="http://schemas.microsoft.com/office/word/2012/wordml" xmlns:w16cex="http://schemas.microsoft.com/office/word/2018/wordml/cex" xmlns:w16cid="http://schemas.microsoft.com/office/word/2016/wordml/cid" xmlns:w16="http://schemas.microsoft.com/office/word/2018/wordml" xmlns:w16sdtdh="http://schemas.microsoft.com/office/word/2020/wordml/sdtdatahash" xmlns:w16se="http://schemas.microsoft.com/office/word/2015/wordml/symex" xmlns:wpg="http://schemas.microsoft.com/office/word/2010/wordprocessingGroup" xmlns:wpi="http://schemas.microsoft.com/office/word/2010/wordprocessingInk" xmlns:wne="http://schemas.microsoft.com/office/word/2006/wordml" xmlns:wps="http://schemas.microsoft.com/office/word/2010/wordprocessingShape" mc:Ignorable="w14 w15 w16se w16cid w16 w16cex w16sdtdh wp14">
+<w:hdr xmlns:wpc="http://schemas.microsoft.com/office/word/2010/wordprocessingCanvas" xmlns:cx="http://schemas.microsoft.com/office/drawing/2014/chartex" xmlns:cx1="http://schemas.microsoft.com/office/drawing/2015/9/8/chartex" xmlns:mc="http://schemas.openxmlformats.org/markup-compatibility/2006" xmlns:o="urn:schemas-microsoft-com:office:office" xmlns:r="http://schemas.openxmlformats.org/officeDocument/2006/relationships" xmlns:m="http://schemas.openxmlformats.org/officeDocument/2006/math" xmlns:v="urn:schemas-microsoft-com:vml" xmlns:wp14="http://schemas.microsoft.com/office/word/2010/wordprocessingDrawing" xmlns:wp="http://schemas.openxmlformats.org/drawingml/2006/wordprocessingDrawing" xmlns:w10="urn:schemas-microsoft-com:office:word" xmlns:w="http://schemas.openxmlformats.org/wordprocessingml/2006/main" xmlns:w14="http://schemas.microsoft.com/office/word/2010/wordml" xmlns:w15="http://schemas.microsoft.com/office/word/2012/wordml" xmlns:w16se="http://schemas.microsoft.com/office/word/2015/wordml/symex" xmlns:wpg="http://schemas.microsoft.com/office/word/2010/wordprocessingGroup" xmlns:wpi="http://schemas.microsoft.com/office/word/2010/wordprocessingInk" xmlns:wne="http://schemas.microsoft.com/office/word/2006/wordml" xmlns:wps="http://schemas.microsoft.com/office/word/2010/wordprocessingShape" mc:Ignorable="w14 w15 w16se wp14">
   <w:tbl>
     <w:tblPr>
       <w:tblW w:w="5000" w:type="pct"/>
@@ -5165,72 +2947,8 @@
               <w:b/>
               <w:color w:val="FFFFFF" w:themeColor="background1"/>
             </w:rPr>
-            <w:t xml:space="preserve">Nhập </w:t>
+            <w:t>Nhập môn công nghệ phần mềm</w:t>
           </w:r>
-          <w:proofErr w:type="spellStart"/>
-          <w:r>
-            <w:rPr>
-              <w:rFonts w:cs="Segoe UI"/>
-              <w:b/>
-              <w:color w:val="FFFFFF" w:themeColor="background1"/>
-            </w:rPr>
-            <w:t>môn</w:t>
-          </w:r>
-          <w:proofErr w:type="spellEnd"/>
-          <w:r>
-            <w:rPr>
-              <w:rFonts w:cs="Segoe UI"/>
-              <w:b/>
-              <w:color w:val="FFFFFF" w:themeColor="background1"/>
-            </w:rPr>
-            <w:t xml:space="preserve"> công </w:t>
-          </w:r>
-          <w:proofErr w:type="spellStart"/>
-          <w:r>
-            <w:rPr>
-              <w:rFonts w:cs="Segoe UI"/>
-              <w:b/>
-              <w:color w:val="FFFFFF" w:themeColor="background1"/>
-            </w:rPr>
-            <w:t>nghệ</w:t>
-          </w:r>
-          <w:proofErr w:type="spellEnd"/>
-          <w:r>
-            <w:rPr>
-              <w:rFonts w:cs="Segoe UI"/>
-              <w:b/>
-              <w:color w:val="FFFFFF" w:themeColor="background1"/>
-            </w:rPr>
-            <w:t xml:space="preserve"> </w:t>
-          </w:r>
-          <w:proofErr w:type="spellStart"/>
-          <w:r>
-            <w:rPr>
-              <w:rFonts w:cs="Segoe UI"/>
-              <w:b/>
-              <w:color w:val="FFFFFF" w:themeColor="background1"/>
-            </w:rPr>
-            <w:t>phần</w:t>
-          </w:r>
-          <w:proofErr w:type="spellEnd"/>
-          <w:r>
-            <w:rPr>
-              <w:rFonts w:cs="Segoe UI"/>
-              <w:b/>
-              <w:color w:val="FFFFFF" w:themeColor="background1"/>
-            </w:rPr>
-            <w:t xml:space="preserve"> </w:t>
-          </w:r>
-          <w:proofErr w:type="spellStart"/>
-          <w:r>
-            <w:rPr>
-              <w:rFonts w:cs="Segoe UI"/>
-              <w:b/>
-              <w:color w:val="FFFFFF" w:themeColor="background1"/>
-            </w:rPr>
-            <w:t>mềm</w:t>
-          </w:r>
-          <w:proofErr w:type="spellEnd"/>
         </w:p>
       </w:tc>
       <w:tc>
@@ -5269,7 +2987,7 @@
 </file>
 
 <file path=word/numbering.xml><?xml version="1.0" encoding="utf-8"?>
-<w:numbering xmlns:wpc="http://schemas.microsoft.com/office/word/2010/wordprocessingCanvas" xmlns:cx="http://schemas.microsoft.com/office/drawing/2014/chartex" xmlns:cx1="http://schemas.microsoft.com/office/drawing/2015/9/8/chartex" xmlns:cx2="http://schemas.microsoft.com/office/drawing/2015/10/21/chartex" xmlns:cx3="http://schemas.microsoft.com/office/drawing/2016/5/9/chartex" xmlns:cx4="http://schemas.microsoft.com/office/drawing/2016/5/10/chartex" xmlns:cx5="http://schemas.microsoft.com/office/drawing/2016/5/11/chartex" xmlns:cx6="http://schemas.microsoft.com/office/drawing/2016/5/12/chartex" xmlns:cx7="http://schemas.microsoft.com/office/drawing/2016/5/13/chartex" xmlns:cx8="http://schemas.microsoft.com/office/drawing/2016/5/14/chartex" xmlns:mc="http://schemas.openxmlformats.org/markup-compatibility/2006" xmlns:aink="http://schemas.microsoft.com/office/drawing/2016/ink" xmlns:am3d="http://schemas.microsoft.com/office/drawing/2017/model3d" xmlns:o="urn:schemas-microsoft-com:office:office" xmlns:oel="http://schemas.microsoft.com/office/2019/extlst" xmlns:r="http://schemas.openxmlformats.org/officeDocument/2006/relationships" xmlns:m="http://schemas.openxmlformats.org/officeDocument/2006/math" xmlns:v="urn:schemas-microsoft-com:vml" xmlns:wp14="http://schemas.microsoft.com/office/word/2010/wordprocessingDrawing" xmlns:wp="http://schemas.openxmlformats.org/drawingml/2006/wordprocessingDrawing" xmlns:w10="urn:schemas-microsoft-com:office:word" xmlns:w="http://schemas.openxmlformats.org/wordprocessingml/2006/main" xmlns:w14="http://schemas.microsoft.com/office/word/2010/wordml" xmlns:w15="http://schemas.microsoft.com/office/word/2012/wordml" xmlns:w16cex="http://schemas.microsoft.com/office/word/2018/wordml/cex" xmlns:w16cid="http://schemas.microsoft.com/office/word/2016/wordml/cid" xmlns:w16="http://schemas.microsoft.com/office/word/2018/wordml" xmlns:w16sdtdh="http://schemas.microsoft.com/office/word/2020/wordml/sdtdatahash" xmlns:w16se="http://schemas.microsoft.com/office/word/2015/wordml/symex" xmlns:wpg="http://schemas.microsoft.com/office/word/2010/wordprocessingGroup" xmlns:wpi="http://schemas.microsoft.com/office/word/2010/wordprocessingInk" xmlns:wne="http://schemas.microsoft.com/office/word/2006/wordml" xmlns:wps="http://schemas.microsoft.com/office/word/2010/wordprocessingShape" mc:Ignorable="w14 w15 w16se w16cid w16 w16cex w16sdtdh wp14">
+<w:numbering xmlns:wpc="http://schemas.microsoft.com/office/word/2010/wordprocessingCanvas" xmlns:cx="http://schemas.microsoft.com/office/drawing/2014/chartex" xmlns:cx1="http://schemas.microsoft.com/office/drawing/2015/9/8/chartex" xmlns:mc="http://schemas.openxmlformats.org/markup-compatibility/2006" xmlns:o="urn:schemas-microsoft-com:office:office" xmlns:r="http://schemas.openxmlformats.org/officeDocument/2006/relationships" xmlns:m="http://schemas.openxmlformats.org/officeDocument/2006/math" xmlns:v="urn:schemas-microsoft-com:vml" xmlns:wp14="http://schemas.microsoft.com/office/word/2010/wordprocessingDrawing" xmlns:wp="http://schemas.openxmlformats.org/drawingml/2006/wordprocessingDrawing" xmlns:w10="urn:schemas-microsoft-com:office:word" xmlns:w="http://schemas.openxmlformats.org/wordprocessingml/2006/main" xmlns:w14="http://schemas.microsoft.com/office/word/2010/wordml" xmlns:w15="http://schemas.microsoft.com/office/word/2012/wordml" xmlns:w16se="http://schemas.microsoft.com/office/word/2015/wordml/symex" xmlns:wpg="http://schemas.microsoft.com/office/word/2010/wordprocessingGroup" xmlns:wpi="http://schemas.microsoft.com/office/word/2010/wordprocessingInk" xmlns:wne="http://schemas.microsoft.com/office/word/2006/wordml" xmlns:wps="http://schemas.microsoft.com/office/word/2010/wordprocessingShape" mc:Ignorable="w14 w15 w16se wp14">
   <w:abstractNum w:abstractNumId="0" w15:restartNumberingAfterBreak="0">
     <w:nsid w:val="05E66B82"/>
     <w:multiLevelType w:val="hybridMultilevel"/>
@@ -8402,101 +6120,101 @@
       </w:pPr>
     </w:lvl>
   </w:abstractNum>
-  <w:num w:numId="1" w16cid:durableId="2017920634">
+  <w:num w:numId="1">
     <w:abstractNumId w:val="10"/>
   </w:num>
-  <w:num w:numId="2" w16cid:durableId="1790735718">
+  <w:num w:numId="2">
     <w:abstractNumId w:val="15"/>
   </w:num>
-  <w:num w:numId="3" w16cid:durableId="1873758993">
+  <w:num w:numId="3">
     <w:abstractNumId w:val="4"/>
   </w:num>
-  <w:num w:numId="4" w16cid:durableId="1805149532">
+  <w:num w:numId="4">
     <w:abstractNumId w:val="7"/>
   </w:num>
-  <w:num w:numId="5" w16cid:durableId="821120270">
+  <w:num w:numId="5">
     <w:abstractNumId w:val="22"/>
   </w:num>
-  <w:num w:numId="6" w16cid:durableId="1005091086">
+  <w:num w:numId="6">
     <w:abstractNumId w:val="6"/>
   </w:num>
-  <w:num w:numId="7" w16cid:durableId="1168254639">
+  <w:num w:numId="7">
     <w:abstractNumId w:val="14"/>
   </w:num>
-  <w:num w:numId="8" w16cid:durableId="918908045">
+  <w:num w:numId="8">
     <w:abstractNumId w:val="5"/>
   </w:num>
-  <w:num w:numId="9" w16cid:durableId="1795176160">
+  <w:num w:numId="9">
     <w:abstractNumId w:val="23"/>
   </w:num>
-  <w:num w:numId="10" w16cid:durableId="1277561406">
+  <w:num w:numId="10">
     <w:abstractNumId w:val="18"/>
   </w:num>
-  <w:num w:numId="11" w16cid:durableId="1079133178">
+  <w:num w:numId="11">
     <w:abstractNumId w:val="28"/>
   </w:num>
-  <w:num w:numId="12" w16cid:durableId="1844397999">
+  <w:num w:numId="12">
     <w:abstractNumId w:val="20"/>
   </w:num>
-  <w:num w:numId="13" w16cid:durableId="880095512">
+  <w:num w:numId="13">
     <w:abstractNumId w:val="26"/>
   </w:num>
-  <w:num w:numId="14" w16cid:durableId="995114523">
+  <w:num w:numId="14">
     <w:abstractNumId w:val="11"/>
   </w:num>
-  <w:num w:numId="15" w16cid:durableId="1901937135">
+  <w:num w:numId="15">
     <w:abstractNumId w:val="8"/>
   </w:num>
-  <w:num w:numId="16" w16cid:durableId="1996686883">
+  <w:num w:numId="16">
     <w:abstractNumId w:val="9"/>
   </w:num>
-  <w:num w:numId="17" w16cid:durableId="988904017">
+  <w:num w:numId="17">
     <w:abstractNumId w:val="24"/>
   </w:num>
-  <w:num w:numId="18" w16cid:durableId="1982349155">
+  <w:num w:numId="18">
     <w:abstractNumId w:val="29"/>
   </w:num>
-  <w:num w:numId="19" w16cid:durableId="1982415790">
+  <w:num w:numId="19">
     <w:abstractNumId w:val="2"/>
   </w:num>
-  <w:num w:numId="20" w16cid:durableId="1749156696">
+  <w:num w:numId="20">
     <w:abstractNumId w:val="25"/>
   </w:num>
-  <w:num w:numId="21" w16cid:durableId="209684">
+  <w:num w:numId="21">
     <w:abstractNumId w:val="13"/>
   </w:num>
-  <w:num w:numId="22" w16cid:durableId="1749234188">
+  <w:num w:numId="22">
     <w:abstractNumId w:val="19"/>
   </w:num>
-  <w:num w:numId="23" w16cid:durableId="275990160">
+  <w:num w:numId="23">
     <w:abstractNumId w:val="21"/>
   </w:num>
-  <w:num w:numId="24" w16cid:durableId="1554383984">
+  <w:num w:numId="24">
     <w:abstractNumId w:val="3"/>
   </w:num>
-  <w:num w:numId="25" w16cid:durableId="1163542241">
+  <w:num w:numId="25">
     <w:abstractNumId w:val="17"/>
   </w:num>
-  <w:num w:numId="26" w16cid:durableId="1950896299">
+  <w:num w:numId="26">
     <w:abstractNumId w:val="27"/>
   </w:num>
-  <w:num w:numId="27" w16cid:durableId="1046561219">
+  <w:num w:numId="27">
     <w:abstractNumId w:val="12"/>
   </w:num>
-  <w:num w:numId="28" w16cid:durableId="339816837">
+  <w:num w:numId="28">
     <w:abstractNumId w:val="0"/>
   </w:num>
-  <w:num w:numId="29" w16cid:durableId="1987542502">
+  <w:num w:numId="29">
     <w:abstractNumId w:val="16"/>
   </w:num>
-  <w:num w:numId="30" w16cid:durableId="648749115">
+  <w:num w:numId="30">
     <w:abstractNumId w:val="1"/>
   </w:num>
 </w:numbering>
 </file>
 
 <file path=word/styles.xml><?xml version="1.0" encoding="utf-8"?>
-<w:styles xmlns:mc="http://schemas.openxmlformats.org/markup-compatibility/2006" xmlns:r="http://schemas.openxmlformats.org/officeDocument/2006/relationships" xmlns:w="http://schemas.openxmlformats.org/wordprocessingml/2006/main" xmlns:w14="http://schemas.microsoft.com/office/word/2010/wordml" xmlns:w15="http://schemas.microsoft.com/office/word/2012/wordml" xmlns:w16cex="http://schemas.microsoft.com/office/word/2018/wordml/cex" xmlns:w16cid="http://schemas.microsoft.com/office/word/2016/wordml/cid" xmlns:w16="http://schemas.microsoft.com/office/word/2018/wordml" xmlns:w16sdtdh="http://schemas.microsoft.com/office/word/2020/wordml/sdtdatahash" xmlns:w16se="http://schemas.microsoft.com/office/word/2015/wordml/symex" mc:Ignorable="w14 w15 w16se w16cid w16 w16cex w16sdtdh">
+<w:styles xmlns:mc="http://schemas.openxmlformats.org/markup-compatibility/2006" xmlns:r="http://schemas.openxmlformats.org/officeDocument/2006/relationships" xmlns:w="http://schemas.openxmlformats.org/wordprocessingml/2006/main" xmlns:w14="http://schemas.microsoft.com/office/word/2010/wordml" xmlns:w15="http://schemas.microsoft.com/office/word/2012/wordml" xmlns:w16se="http://schemas.microsoft.com/office/word/2015/wordml/symex" mc:Ignorable="w14 w15 w16se">
   <w:docDefaults>
     <w:rPrDefault>
       <w:rPr>
@@ -8512,7 +6230,7 @@
       </w:pPr>
     </w:pPrDefault>
   </w:docDefaults>
-  <w:latentStyles w:defLockedState="0" w:defUIPriority="99" w:defSemiHidden="0" w:defUnhideWhenUsed="0" w:defQFormat="0" w:count="376">
+  <w:latentStyles w:defLockedState="0" w:defUIPriority="99" w:defSemiHidden="0" w:defUnhideWhenUsed="0" w:defQFormat="0" w:count="371">
     <w:lsdException w:name="Normal" w:uiPriority="0" w:qFormat="1"/>
     <w:lsdException w:name="heading 1" w:uiPriority="9" w:qFormat="1"/>
     <w:lsdException w:name="heading 2" w:semiHidden="1" w:uiPriority="9" w:unhideWhenUsed="1" w:qFormat="1"/>
@@ -8884,11 +6602,6 @@
     <w:lsdException w:name="List Table 5 Dark Accent 6" w:uiPriority="50"/>
     <w:lsdException w:name="List Table 6 Colorful Accent 6" w:uiPriority="51"/>
     <w:lsdException w:name="List Table 7 Colorful Accent 6" w:uiPriority="52"/>
-    <w:lsdException w:name="Mention" w:semiHidden="1" w:unhideWhenUsed="1"/>
-    <w:lsdException w:name="Smart Hyperlink" w:semiHidden="1" w:unhideWhenUsed="1"/>
-    <w:lsdException w:name="Hashtag" w:semiHidden="1" w:unhideWhenUsed="1"/>
-    <w:lsdException w:name="Unresolved Mention" w:semiHidden="1" w:unhideWhenUsed="1"/>
-    <w:lsdException w:name="Smart Link" w:semiHidden="1" w:unhideWhenUsed="1"/>
   </w:latentStyles>
   <w:style w:type="paragraph" w:default="1" w:styleId="Normal">
     <w:name w:val="Normal"/>
@@ -8989,6 +6702,26 @@
       <w:i/>
       <w:iCs/>
       <w:color w:val="4F81BD" w:themeColor="accent1"/>
+    </w:rPr>
+  </w:style>
+  <w:style w:type="paragraph" w:styleId="Heading5">
+    <w:name w:val="heading 5"/>
+    <w:basedOn w:val="Normal"/>
+    <w:next w:val="Normal"/>
+    <w:link w:val="Heading5Char"/>
+    <w:uiPriority w:val="9"/>
+    <w:unhideWhenUsed/>
+    <w:qFormat/>
+    <w:rsid w:val="00B146FB"/>
+    <w:pPr>
+      <w:keepNext/>
+      <w:keepLines/>
+      <w:spacing w:before="40" w:after="0"/>
+      <w:outlineLvl w:val="4"/>
+    </w:pPr>
+    <w:rPr>
+      <w:rFonts w:asciiTheme="majorHAnsi" w:eastAsiaTheme="majorEastAsia" w:hAnsiTheme="majorHAnsi" w:cstheme="majorBidi"/>
+      <w:color w:val="365F91" w:themeColor="accent1" w:themeShade="BF"/>
     </w:rPr>
   </w:style>
   <w:style w:type="character" w:default="1" w:styleId="DefaultParagraphFont">
@@ -9327,11 +7060,23 @@
       <w:color w:val="4F81BD" w:themeColor="accent1"/>
     </w:rPr>
   </w:style>
+  <w:style w:type="character" w:customStyle="1" w:styleId="Heading5Char">
+    <w:name w:val="Heading 5 Char"/>
+    <w:basedOn w:val="DefaultParagraphFont"/>
+    <w:link w:val="Heading5"/>
+    <w:uiPriority w:val="9"/>
+    <w:rsid w:val="00B146FB"/>
+    <w:rPr>
+      <w:rFonts w:asciiTheme="majorHAnsi" w:eastAsiaTheme="majorEastAsia" w:hAnsiTheme="majorHAnsi" w:cstheme="majorBidi"/>
+      <w:color w:val="365F91" w:themeColor="accent1" w:themeShade="BF"/>
+      <w:sz w:val="24"/>
+    </w:rPr>
+  </w:style>
 </w:styles>
 </file>
 
 <file path=word/glossary/document.xml><?xml version="1.0" encoding="utf-8"?>
-<w:glossaryDocument xmlns:wpc="http://schemas.microsoft.com/office/word/2010/wordprocessingCanvas" xmlns:cx="http://schemas.microsoft.com/office/drawing/2014/chartex" xmlns:cx1="http://schemas.microsoft.com/office/drawing/2015/9/8/chartex" xmlns:cx2="http://schemas.microsoft.com/office/drawing/2015/10/21/chartex" xmlns:cx3="http://schemas.microsoft.com/office/drawing/2016/5/9/chartex" xmlns:cx4="http://schemas.microsoft.com/office/drawing/2016/5/10/chartex" xmlns:cx5="http://schemas.microsoft.com/office/drawing/2016/5/11/chartex" xmlns:cx6="http://schemas.microsoft.com/office/drawing/2016/5/12/chartex" xmlns:cx7="http://schemas.microsoft.com/office/drawing/2016/5/13/chartex" xmlns:cx8="http://schemas.microsoft.com/office/drawing/2016/5/14/chartex" xmlns:mc="http://schemas.openxmlformats.org/markup-compatibility/2006" xmlns:aink="http://schemas.microsoft.com/office/drawing/2016/ink" xmlns:am3d="http://schemas.microsoft.com/office/drawing/2017/model3d" xmlns:o="urn:schemas-microsoft-com:office:office" xmlns:oel="http://schemas.microsoft.com/office/2019/extlst" xmlns:r="http://schemas.openxmlformats.org/officeDocument/2006/relationships" xmlns:m="http://schemas.openxmlformats.org/officeDocument/2006/math" xmlns:v="urn:schemas-microsoft-com:vml" xmlns:wp14="http://schemas.microsoft.com/office/word/2010/wordprocessingDrawing" xmlns:wp="http://schemas.openxmlformats.org/drawingml/2006/wordprocessingDrawing" xmlns:w10="urn:schemas-microsoft-com:office:word" xmlns:w="http://schemas.openxmlformats.org/wordprocessingml/2006/main" xmlns:w14="http://schemas.microsoft.com/office/word/2010/wordml" xmlns:w15="http://schemas.microsoft.com/office/word/2012/wordml" xmlns:w16cex="http://schemas.microsoft.com/office/word/2018/wordml/cex" xmlns:w16cid="http://schemas.microsoft.com/office/word/2016/wordml/cid" xmlns:w16="http://schemas.microsoft.com/office/word/2018/wordml" xmlns:w16sdtdh="http://schemas.microsoft.com/office/word/2020/wordml/sdtdatahash" xmlns:w16se="http://schemas.microsoft.com/office/word/2015/wordml/symex" xmlns:wpg="http://schemas.microsoft.com/office/word/2010/wordprocessingGroup" xmlns:wpi="http://schemas.microsoft.com/office/word/2010/wordprocessingInk" xmlns:wne="http://schemas.microsoft.com/office/word/2006/wordml" xmlns:wps="http://schemas.microsoft.com/office/word/2010/wordprocessingShape" mc:Ignorable="w14 w15 w16se w16cid w16 w16cex w16sdtdh wp14">
+<w:glossaryDocument xmlns:wpc="http://schemas.microsoft.com/office/word/2010/wordprocessingCanvas" xmlns:cx="http://schemas.microsoft.com/office/drawing/2014/chartex" xmlns:cx1="http://schemas.microsoft.com/office/drawing/2015/9/8/chartex" xmlns:mc="http://schemas.openxmlformats.org/markup-compatibility/2006" xmlns:o="urn:schemas-microsoft-com:office:office" xmlns:r="http://schemas.openxmlformats.org/officeDocument/2006/relationships" xmlns:m="http://schemas.openxmlformats.org/officeDocument/2006/math" xmlns:v="urn:schemas-microsoft-com:vml" xmlns:wp14="http://schemas.microsoft.com/office/word/2010/wordprocessingDrawing" xmlns:wp="http://schemas.openxmlformats.org/drawingml/2006/wordprocessingDrawing" xmlns:w10="urn:schemas-microsoft-com:office:word" xmlns:w="http://schemas.openxmlformats.org/wordprocessingml/2006/main" xmlns:w14="http://schemas.microsoft.com/office/word/2010/wordml" xmlns:w15="http://schemas.microsoft.com/office/word/2012/wordml" xmlns:w16se="http://schemas.microsoft.com/office/word/2015/wordml/symex" xmlns:wpg="http://schemas.microsoft.com/office/word/2010/wordprocessingGroup" xmlns:wpi="http://schemas.microsoft.com/office/word/2010/wordprocessingInk" xmlns:wne="http://schemas.microsoft.com/office/word/2006/wordml" xmlns:wps="http://schemas.microsoft.com/office/word/2010/wordprocessingShape" mc:Ignorable="w14 w15 w16se wp14">
   <w:docParts>
     <w:docPart>
       <w:docPartPr>
@@ -9364,7 +7109,7 @@
 </file>
 
 <file path=word/glossary/fontTable.xml><?xml version="1.0" encoding="utf-8"?>
-<w:fonts xmlns:mc="http://schemas.openxmlformats.org/markup-compatibility/2006" xmlns:r="http://schemas.openxmlformats.org/officeDocument/2006/relationships" xmlns:w="http://schemas.openxmlformats.org/wordprocessingml/2006/main" xmlns:w14="http://schemas.microsoft.com/office/word/2010/wordml" xmlns:w15="http://schemas.microsoft.com/office/word/2012/wordml" xmlns:w16cex="http://schemas.microsoft.com/office/word/2018/wordml/cex" xmlns:w16cid="http://schemas.microsoft.com/office/word/2016/wordml/cid" xmlns:w16="http://schemas.microsoft.com/office/word/2018/wordml" xmlns:w16sdtdh="http://schemas.microsoft.com/office/word/2020/wordml/sdtdatahash" xmlns:w16se="http://schemas.microsoft.com/office/word/2015/wordml/symex" mc:Ignorable="w14 w15 w16se w16cid w16 w16cex w16sdtdh">
+<w:fonts xmlns:mc="http://schemas.openxmlformats.org/markup-compatibility/2006" xmlns:r="http://schemas.openxmlformats.org/officeDocument/2006/relationships" xmlns:w="http://schemas.openxmlformats.org/wordprocessingml/2006/main" xmlns:w14="http://schemas.microsoft.com/office/word/2010/wordml" xmlns:w15="http://schemas.microsoft.com/office/word/2012/wordml" xmlns:w16se="http://schemas.microsoft.com/office/word/2015/wordml/symex" mc:Ignorable="w14 w15 w16se">
   <w:font w:name="Symbol">
     <w:panose1 w:val="05050102010706020507"/>
     <w:charset w:val="02"/>
@@ -9441,7 +7186,7 @@
 </file>
 
 <file path=word/glossary/settings.xml><?xml version="1.0" encoding="utf-8"?>
-<w:settings xmlns:mc="http://schemas.openxmlformats.org/markup-compatibility/2006" xmlns:o="urn:schemas-microsoft-com:office:office" xmlns:r="http://schemas.openxmlformats.org/officeDocument/2006/relationships" xmlns:m="http://schemas.openxmlformats.org/officeDocument/2006/math" xmlns:v="urn:schemas-microsoft-com:vml" xmlns:w10="urn:schemas-microsoft-com:office:word" xmlns:w="http://schemas.openxmlformats.org/wordprocessingml/2006/main" xmlns:w14="http://schemas.microsoft.com/office/word/2010/wordml" xmlns:w15="http://schemas.microsoft.com/office/word/2012/wordml" xmlns:w16cex="http://schemas.microsoft.com/office/word/2018/wordml/cex" xmlns:w16cid="http://schemas.microsoft.com/office/word/2016/wordml/cid" xmlns:w16="http://schemas.microsoft.com/office/word/2018/wordml" xmlns:w16sdtdh="http://schemas.microsoft.com/office/word/2020/wordml/sdtdatahash" xmlns:w16se="http://schemas.microsoft.com/office/word/2015/wordml/symex" xmlns:sl="http://schemas.openxmlformats.org/schemaLibrary/2006/main" mc:Ignorable="w14 w15 w16se w16cid w16 w16cex w16sdtdh">
+<w:settings xmlns:mc="http://schemas.openxmlformats.org/markup-compatibility/2006" xmlns:o="urn:schemas-microsoft-com:office:office" xmlns:r="http://schemas.openxmlformats.org/officeDocument/2006/relationships" xmlns:m="http://schemas.openxmlformats.org/officeDocument/2006/math" xmlns:v="urn:schemas-microsoft-com:vml" xmlns:w10="urn:schemas-microsoft-com:office:word" xmlns:w="http://schemas.openxmlformats.org/wordprocessingml/2006/main" xmlns:w14="http://schemas.microsoft.com/office/word/2010/wordml" xmlns:w15="http://schemas.microsoft.com/office/word/2012/wordml" xmlns:w16se="http://schemas.microsoft.com/office/word/2015/wordml/symex" xmlns:sl="http://schemas.openxmlformats.org/schemaLibrary/2006/main" mc:Ignorable="w14 w15 w16se">
   <w:view w:val="normal"/>
   <w:revisionView w:inkAnnotations="0"/>
   <w:defaultTabStop w:val="720"/>
@@ -9449,7 +7194,6 @@
   <w:compat>
     <w:useFELayout/>
     <w:compatSetting w:name="compatibilityMode" w:uri="http://schemas.microsoft.com/office/word" w:val="12"/>
-    <w:compatSetting w:name="useWord2013TrackBottomHyphenation" w:uri="http://schemas.microsoft.com/office/word" w:val="1"/>
   </w:compat>
   <w:rsids>
     <w:rsidRoot w:val="0009493C"/>
@@ -9481,6 +7225,7 @@
     <w:rsid w:val="008D1406"/>
     <w:rsid w:val="008E2F0C"/>
     <w:rsid w:val="00923546"/>
+    <w:rsid w:val="0099462D"/>
     <w:rsid w:val="009D75F2"/>
     <w:rsid w:val="00AB315C"/>
     <w:rsid w:val="00AD67CC"/>
@@ -9521,7 +7266,7 @@
 </file>
 
 <file path=word/glossary/styles.xml><?xml version="1.0" encoding="utf-8"?>
-<w:styles xmlns:mc="http://schemas.openxmlformats.org/markup-compatibility/2006" xmlns:r="http://schemas.openxmlformats.org/officeDocument/2006/relationships" xmlns:w="http://schemas.openxmlformats.org/wordprocessingml/2006/main" xmlns:w14="http://schemas.microsoft.com/office/word/2010/wordml" xmlns:w15="http://schemas.microsoft.com/office/word/2012/wordml" xmlns:w16cex="http://schemas.microsoft.com/office/word/2018/wordml/cex" xmlns:w16cid="http://schemas.microsoft.com/office/word/2016/wordml/cid" xmlns:w16="http://schemas.microsoft.com/office/word/2018/wordml" xmlns:w16sdtdh="http://schemas.microsoft.com/office/word/2020/wordml/sdtdatahash" xmlns:w16se="http://schemas.microsoft.com/office/word/2015/wordml/symex" mc:Ignorable="w14 w15 w16se w16cid w16 w16cex w16sdtdh">
+<w:styles xmlns:mc="http://schemas.openxmlformats.org/markup-compatibility/2006" xmlns:r="http://schemas.openxmlformats.org/officeDocument/2006/relationships" xmlns:w="http://schemas.openxmlformats.org/wordprocessingml/2006/main" xmlns:w14="http://schemas.microsoft.com/office/word/2010/wordml" xmlns:w15="http://schemas.microsoft.com/office/word/2012/wordml" xmlns:w16se="http://schemas.microsoft.com/office/word/2015/wordml/symex" mc:Ignorable="w14 w15 w16se">
   <w:docDefaults>
     <w:rPrDefault>
       <w:rPr>
@@ -9537,7 +7282,7 @@
       </w:pPr>
     </w:pPrDefault>
   </w:docDefaults>
-  <w:latentStyles w:defLockedState="0" w:defUIPriority="99" w:defSemiHidden="0" w:defUnhideWhenUsed="0" w:defQFormat="0" w:count="376">
+  <w:latentStyles w:defLockedState="0" w:defUIPriority="99" w:defSemiHidden="0" w:defUnhideWhenUsed="0" w:defQFormat="0" w:count="371">
     <w:lsdException w:name="Normal" w:uiPriority="0" w:qFormat="1"/>
     <w:lsdException w:name="heading 1" w:uiPriority="9" w:qFormat="1"/>
     <w:lsdException w:name="heading 2" w:semiHidden="1" w:uiPriority="9" w:unhideWhenUsed="1" w:qFormat="1"/>
@@ -9909,11 +7654,6 @@
     <w:lsdException w:name="List Table 5 Dark Accent 6" w:uiPriority="50"/>
     <w:lsdException w:name="List Table 6 Colorful Accent 6" w:uiPriority="51"/>
     <w:lsdException w:name="List Table 7 Colorful Accent 6" w:uiPriority="52"/>
-    <w:lsdException w:name="Mention" w:semiHidden="1" w:unhideWhenUsed="1"/>
-    <w:lsdException w:name="Smart Hyperlink" w:semiHidden="1" w:unhideWhenUsed="1"/>
-    <w:lsdException w:name="Hashtag" w:semiHidden="1" w:unhideWhenUsed="1"/>
-    <w:lsdException w:name="Unresolved Mention" w:semiHidden="1" w:unhideWhenUsed="1"/>
-    <w:lsdException w:name="Smart Link" w:semiHidden="1" w:unhideWhenUsed="1"/>
   </w:latentStyles>
   <w:style w:type="paragraph" w:default="1" w:styleId="Normal">
     <w:name w:val="Normal"/>
@@ -9965,7 +7705,7 @@
 </file>
 
 <file path=word/glossary/webSettings.xml><?xml version="1.0" encoding="utf-8"?>
-<w:webSettings xmlns:mc="http://schemas.openxmlformats.org/markup-compatibility/2006" xmlns:r="http://schemas.openxmlformats.org/officeDocument/2006/relationships" xmlns:w="http://schemas.openxmlformats.org/wordprocessingml/2006/main" xmlns:w14="http://schemas.microsoft.com/office/word/2010/wordml" xmlns:w15="http://schemas.microsoft.com/office/word/2012/wordml" xmlns:w16cex="http://schemas.microsoft.com/office/word/2018/wordml/cex" xmlns:w16cid="http://schemas.microsoft.com/office/word/2016/wordml/cid" xmlns:w16="http://schemas.microsoft.com/office/word/2018/wordml" xmlns:w16sdtdh="http://schemas.microsoft.com/office/word/2020/wordml/sdtdatahash" xmlns:w16se="http://schemas.microsoft.com/office/word/2015/wordml/symex" mc:Ignorable="w14 w15 w16se w16cid w16 w16cex w16sdtdh">
+<w:webSettings xmlns:mc="http://schemas.openxmlformats.org/markup-compatibility/2006" xmlns:r="http://schemas.openxmlformats.org/officeDocument/2006/relationships" xmlns:w="http://schemas.openxmlformats.org/wordprocessingml/2006/main" xmlns:w14="http://schemas.microsoft.com/office/word/2010/wordml" xmlns:w15="http://schemas.microsoft.com/office/word/2012/wordml" xmlns:w16se="http://schemas.microsoft.com/office/word/2015/wordml/symex" mc:Ignorable="w14 w15 w16se">
   <w:optimizeForBrowser/>
   <w:allowPNG/>
 </w:webSettings>
@@ -10280,7 +8020,7 @@
 </file>
 
 <file path=customXml/itemProps2.xml><?xml version="1.0" encoding="utf-8"?>
-<ds:datastoreItem xmlns:ds="http://schemas.openxmlformats.org/officeDocument/2006/customXml" ds:itemID="{9B4DE8FD-D96E-7E41-B242-F09492E5B771}">
+<ds:datastoreItem xmlns:ds="http://schemas.openxmlformats.org/officeDocument/2006/customXml" ds:itemID="{EBB99C6E-6C84-45BA-AA1A-E655D0807371}">
   <ds:schemaRefs>
     <ds:schemaRef ds:uri="http://schemas.openxmlformats.org/officeDocument/2006/bibliography"/>
   </ds:schemaRefs>

--- a/21880028/21880028_00_ProjectProposal.docx
+++ b/21880028/21880028_00_ProjectProposal.docx
@@ -1884,29 +1884,167 @@
         <w:pStyle w:val="ListParagraph"/>
         <w:numPr>
           <w:ilvl w:val="0"/>
-          <w:numId w:val="27"/>
+          <w:numId w:val="32"/>
         </w:numPr>
         <w:rPr>
-          <w:rFonts w:cs="Segoe UI"/>
-          <w:i/>
-          <w:color w:val="7030A0"/>
-        </w:rPr>
-      </w:pPr>
-      <w:r>
-        <w:rPr>
-          <w:rFonts w:cs="Segoe UI"/>
-          <w:i/>
-          <w:color w:val="7030A0"/>
-        </w:rPr>
-        <w:t>Nhóm sinh viên phát biểu bài toán tại đây, mô tả khoảng 1 - 2 trang nghiệp vụ bài toán của phần mề</w:t>
-      </w:r>
-      <w:r>
-        <w:rPr>
-          <w:rFonts w:cs="Segoe UI"/>
-          <w:i/>
-          <w:color w:val="7030A0"/>
-        </w:rPr>
-        <w:t>m, bao gồm cả môi trường hoạt động (Ví dụ: Web browser hỗ trợ HTML5, server: Apache…) và các ràng buộc về thiết kế &amp; triển khai (Ví dụ: ngôn ngữ lập trình Java, cơ sở dữ liệu Oracle, chuẩn tài liệu…)</w:t>
+          <w:rFonts w:eastAsiaTheme="majorEastAsia"/>
+          <w:color w:val="0070C0"/>
+          <w:sz w:val="44"/>
+          <w:szCs w:val="28"/>
+        </w:rPr>
+      </w:pPr>
+      <w:r>
+        <w:t>Vấn đề:</w:t>
+      </w:r>
+    </w:p>
+    <w:p>
+      <w:pPr>
+        <w:pStyle w:val="ListParagraph"/>
+        <w:numPr>
+          <w:ilvl w:val="1"/>
+          <w:numId w:val="32"/>
+        </w:numPr>
+      </w:pPr>
+      <w:r>
+        <w:t>Hiện tại, s</w:t>
+      </w:r>
+      <w:r>
+        <w:t xml:space="preserve">ố lượng </w:t>
+      </w:r>
+      <w:r>
+        <w:t xml:space="preserve">sách </w:t>
+      </w:r>
+      <w:r>
+        <w:t xml:space="preserve">cũng như số lượng </w:t>
+      </w:r>
+      <w:r>
+        <w:t xml:space="preserve">độc giả </w:t>
+      </w:r>
+      <w:r>
+        <w:t>của</w:t>
+      </w:r>
+      <w:r>
+        <w:t xml:space="preserve"> thư viện rất lớn</w:t>
+      </w:r>
+      <w:r>
+        <w:t xml:space="preserve"> và vượt quá khả năng </w:t>
+      </w:r>
+      <w:r>
+        <w:t>của</w:t>
+      </w:r>
+      <w:r>
+        <w:t xml:space="preserve"> mô hình </w:t>
+      </w:r>
+      <w:r>
+        <w:t xml:space="preserve">quản lý thư viện </w:t>
+      </w:r>
+      <w:r>
+        <w:t>truyền thống</w:t>
+      </w:r>
+      <w:r>
+        <w:t>. Điều này trực tiếp và gián tiếp gây ra khó khăn</w:t>
+      </w:r>
+      <w:r>
+        <w:t xml:space="preserve"> trong các </w:t>
+      </w:r>
+      <w:r>
+        <w:t>vấn đề</w:t>
+      </w:r>
+      <w:r>
+        <w:t xml:space="preserve"> </w:t>
+      </w:r>
+      <w:r>
+        <w:t xml:space="preserve">hằng ngày </w:t>
+      </w:r>
+      <w:r>
+        <w:t>cho</w:t>
+      </w:r>
+      <w:r>
+        <w:t xml:space="preserve"> cả nhân viên quản lý lẫn độc giả như:</w:t>
+      </w:r>
+    </w:p>
+    <w:p>
+      <w:pPr>
+        <w:pStyle w:val="ListParagraph"/>
+        <w:numPr>
+          <w:ilvl w:val="2"/>
+          <w:numId w:val="32"/>
+        </w:numPr>
+      </w:pPr>
+      <w:r>
+        <w:t>T</w:t>
+      </w:r>
+      <w:r>
+        <w:t>ra cứ</w:t>
+      </w:r>
+      <w:r>
+        <w:t>u sách;</w:t>
+      </w:r>
+    </w:p>
+    <w:p>
+      <w:pPr>
+        <w:pStyle w:val="ListParagraph"/>
+        <w:numPr>
+          <w:ilvl w:val="2"/>
+          <w:numId w:val="32"/>
+        </w:numPr>
+      </w:pPr>
+      <w:r>
+        <w:t>Q</w:t>
+      </w:r>
+      <w:r>
+        <w:t>uản lý thông tin và tình trạng mượn sách của độc giả</w:t>
+      </w:r>
+      <w:r>
+        <w:t>;</w:t>
+      </w:r>
+    </w:p>
+    <w:p>
+      <w:pPr>
+        <w:pStyle w:val="ListParagraph"/>
+        <w:numPr>
+          <w:ilvl w:val="2"/>
+          <w:numId w:val="32"/>
+        </w:numPr>
+      </w:pPr>
+      <w:r>
+        <w:t>C</w:t>
+      </w:r>
+      <w:r>
+        <w:t>ác vấn đề liên quan đến cho mượn – trả sách, thanh lý cũng như là tiếp nhậ</w:t>
+      </w:r>
+      <w:r>
+        <w:t>n sách;</w:t>
+      </w:r>
+    </w:p>
+    <w:p>
+      <w:pPr>
+        <w:pStyle w:val="ListParagraph"/>
+        <w:numPr>
+          <w:ilvl w:val="2"/>
+          <w:numId w:val="32"/>
+        </w:numPr>
+      </w:pPr>
+      <w:r>
+        <w:t>Khó khăn trong việc lập các báo cáo thông kê dẫn đến khó khăn trong việc đưa ra các quyết định giúp cho thư viện phát triển hơn</w:t>
+      </w:r>
+      <w:r>
+        <w:t>;</w:t>
+      </w:r>
+    </w:p>
+    <w:p>
+      <w:pPr>
+        <w:pStyle w:val="ListParagraph"/>
+        <w:numPr>
+          <w:ilvl w:val="1"/>
+          <w:numId w:val="32"/>
+        </w:numPr>
+      </w:pPr>
+      <w:r>
+        <w:t>Ngoài ra, việc q</w:t>
+      </w:r>
+      <w:r>
+        <w:t>uản lý theo mô hình truyền thống thì chủ yếu các dữ liệu thường được ghi chú bằng sổ sách vì vậy khả năng sai sót và thất thoát dữ liệu cao.</w:t>
       </w:r>
     </w:p>
     <w:p>
@@ -1914,66 +2052,103 @@
         <w:pStyle w:val="ListParagraph"/>
         <w:numPr>
           <w:ilvl w:val="0"/>
-          <w:numId w:val="27"/>
+          <w:numId w:val="32"/>
         </w:numPr>
         <w:rPr>
-          <w:rFonts w:cs="Segoe UI"/>
-          <w:i/>
-          <w:color w:val="7030A0"/>
-        </w:rPr>
-      </w:pPr>
-      <w:r>
-        <w:rPr>
-          <w:rFonts w:cs="Segoe UI"/>
-          <w:i/>
-          <w:color w:val="7030A0"/>
-          <w:u w:val="single"/>
-        </w:rPr>
-        <w:t>Lưu ý</w:t>
-      </w:r>
-      <w:r>
-        <w:rPr>
-          <w:rFonts w:cs="Segoe UI"/>
-          <w:i/>
-          <w:color w:val="7030A0"/>
-        </w:rPr>
-        <w:t xml:space="preserve">: phần này sinh viên chỉ phát biểu bài toán ở mức độ sơ lược. </w:t>
-      </w:r>
-      <w:r>
-        <w:rPr>
-          <w:rFonts w:cs="Segoe UI"/>
-          <w:i/>
-          <w:color w:val="7030A0"/>
-        </w:rPr>
-        <w:t>Phát biểu bài toán c</w:t>
-      </w:r>
-      <w:r>
-        <w:rPr>
-          <w:rFonts w:cs="Segoe UI"/>
-          <w:i/>
-          <w:color w:val="7030A0"/>
-        </w:rPr>
-        <w:t xml:space="preserve">hi tiết sẽ </w:t>
-      </w:r>
-      <w:r>
-        <w:rPr>
-          <w:rFonts w:cs="Segoe UI"/>
-          <w:i/>
-          <w:color w:val="7030A0"/>
-        </w:rPr>
-        <w:t xml:space="preserve">được </w:t>
-      </w:r>
-      <w:r>
-        <w:rPr>
-          <w:rFonts w:cs="Segoe UI"/>
-          <w:i/>
-          <w:color w:val="7030A0"/>
-        </w:rPr>
-        <w:t>trình bày trong tài liệu phân tích.</w:t>
+          <w:rFonts w:eastAsiaTheme="majorEastAsia"/>
+          <w:color w:val="0070C0"/>
+          <w:sz w:val="44"/>
+          <w:szCs w:val="28"/>
+        </w:rPr>
+      </w:pPr>
+      <w:r>
+        <w:t>Giải pháp đề xuất:</w:t>
       </w:r>
     </w:p>
     <w:p>
       <w:pPr>
+        <w:pStyle w:val="ListParagraph"/>
+        <w:numPr>
+          <w:ilvl w:val="1"/>
+          <w:numId w:val="32"/>
+        </w:numPr>
+      </w:pPr>
+      <w:r>
+        <w:t xml:space="preserve">Đề xuất phát triển </w:t>
+      </w:r>
+      <w:r>
+        <w:t>hệ thống quản lý thư viện hỗ trợ cho bộ phận quả</w:t>
+      </w:r>
+      <w:r>
+        <w:t>n lý và nhân viên có thể quản lý</w:t>
+      </w:r>
+      <w:r>
+        <w:t xml:space="preserve"> thư viện</w:t>
+      </w:r>
+      <w:r>
+        <w:t xml:space="preserve"> tốt hơn với năng suất cao hơn</w:t>
+      </w:r>
+    </w:p>
+    <w:p>
+      <w:pPr>
+        <w:pStyle w:val="ListParagraph"/>
+        <w:numPr>
+          <w:ilvl w:val="1"/>
+          <w:numId w:val="32"/>
+        </w:numPr>
+      </w:pPr>
+      <w:r>
+        <w:t>Quản trị viên c</w:t>
+      </w:r>
+      <w:r>
+        <w:t xml:space="preserve">ó thể </w:t>
+      </w:r>
+      <w:r>
+        <w:t>trực tiếp xem</w:t>
+      </w:r>
+      <w:r>
+        <w:t xml:space="preserve"> báo cáo </w:t>
+      </w:r>
+      <w:r>
+        <w:t>theo thời gian thực</w:t>
+      </w:r>
+      <w:r>
+        <w:t xml:space="preserve"> và đưa ra các đề xuất phù hợp và kịp thời để quản lý thư viện tốt hơn.</w:t>
+      </w:r>
+    </w:p>
+    <w:p>
+      <w:pPr>
+        <w:pStyle w:val="ListParagraph"/>
+        <w:numPr>
+          <w:ilvl w:val="1"/>
+          <w:numId w:val="32"/>
+        </w:numPr>
+      </w:pPr>
+      <w:r>
+        <w:t>Dữ liệu được lưu trong cơ sở dữ liệu, đảm bảo tính bảo mật cao</w:t>
+      </w:r>
+      <w:r>
+        <w:t xml:space="preserve"> lẫn</w:t>
+      </w:r>
+      <w:bookmarkStart w:id="3" w:name="_GoBack"/>
+      <w:bookmarkEnd w:id="3"/>
+      <w:r>
+        <w:t xml:space="preserve"> </w:t>
+      </w:r>
+      <w:r>
+        <w:t>đồng bộ</w:t>
+      </w:r>
+      <w:r>
+        <w:t xml:space="preserve"> thông tin.</w:t>
+      </w:r>
+    </w:p>
+    <w:p>
+      <w:pPr>
+        <w:pStyle w:val="ListParagraph"/>
+        <w:numPr>
+          <w:ilvl w:val="0"/>
+          <w:numId w:val="32"/>
+        </w:numPr>
         <w:rPr>
           <w:rFonts w:eastAsiaTheme="majorEastAsia"/>
           <w:color w:val="0070C0"/>
@@ -1997,7 +2172,7 @@
           <w:rFonts w:cs="Segoe UI"/>
         </w:rPr>
       </w:pPr>
-      <w:bookmarkStart w:id="3" w:name="_Toc413938720"/>
+      <w:bookmarkStart w:id="4" w:name="_Toc413938720"/>
       <w:r>
         <w:rPr>
           <w:rFonts w:cs="Segoe UI"/>
@@ -2005,7 +2180,7 @@
         <w:lastRenderedPageBreak/>
         <w:t>Giải pháp đề xuất</w:t>
       </w:r>
-      <w:bookmarkEnd w:id="3"/>
+      <w:bookmarkEnd w:id="4"/>
     </w:p>
     <w:p>
       <w:pPr>
@@ -2029,28 +2204,32 @@
     </w:p>
     <w:p>
       <w:pPr>
-        <w:pStyle w:val="Heading5"/>
+        <w:pStyle w:val="Heading4"/>
+        <w:numPr>
+          <w:ilvl w:val="2"/>
+          <w:numId w:val="12"/>
+        </w:numPr>
         <w:rPr>
           <w:color w:val="auto"/>
-          <w:sz w:val="26"/>
-        </w:rPr>
-      </w:pPr>
-      <w:bookmarkStart w:id="4" w:name="_Ref413938343"/>
+          <w:sz w:val="28"/>
+        </w:rPr>
+      </w:pPr>
+      <w:bookmarkStart w:id="5" w:name="_Ref413938343"/>
       <w:r>
         <w:rPr>
           <w:color w:val="auto"/>
-          <w:sz w:val="26"/>
+          <w:sz w:val="28"/>
         </w:rPr>
         <w:t>D</w:t>
       </w:r>
       <w:r>
         <w:rPr>
           <w:color w:val="auto"/>
-          <w:sz w:val="26"/>
+          <w:sz w:val="28"/>
         </w:rPr>
         <w:t>anh sách các chức năng phần mềm</w:t>
       </w:r>
-      <w:bookmarkEnd w:id="4"/>
+      <w:bookmarkEnd w:id="5"/>
     </w:p>
     <w:tbl>
       <w:tblPr>
@@ -2611,33 +2790,89 @@
     <w:p/>
     <w:p>
       <w:pPr>
-        <w:pStyle w:val="Heading5"/>
+        <w:pStyle w:val="Heading4"/>
+        <w:numPr>
+          <w:ilvl w:val="2"/>
+          <w:numId w:val="12"/>
+        </w:numPr>
         <w:rPr>
           <w:color w:val="auto"/>
-          <w:sz w:val="26"/>
-        </w:rPr>
-      </w:pPr>
-      <w:bookmarkStart w:id="5" w:name="_GoBack"/>
-      <w:bookmarkEnd w:id="5"/>
+          <w:sz w:val="28"/>
+        </w:rPr>
+      </w:pPr>
       <w:r>
         <w:rPr>
           <w:color w:val="auto"/>
-          <w:sz w:val="26"/>
+          <w:sz w:val="28"/>
         </w:rPr>
         <w:t>Kiến trúc tổng thể</w:t>
       </w:r>
       <w:r>
         <w:rPr>
           <w:color w:val="auto"/>
-          <w:sz w:val="26"/>
+          <w:sz w:val="28"/>
         </w:rPr>
         <w:t xml:space="preserve"> phần mềm</w:t>
       </w:r>
     </w:p>
     <w:p>
-      <w:r>
-        <w:tab/>
+      <w:pPr>
+        <w:pStyle w:val="ListParagraph"/>
+        <w:numPr>
+          <w:ilvl w:val="0"/>
+          <w:numId w:val="27"/>
+        </w:numPr>
+      </w:pPr>
+      <w:r>
         <w:t xml:space="preserve">Được phát triển </w:t>
+      </w:r>
+      <w:r>
+        <w:t xml:space="preserve">trên nền tảng </w:t>
+      </w:r>
+      <w:r>
+        <w:t>W</w:t>
+      </w:r>
+      <w:r>
+        <w:t xml:space="preserve">indowForm </w:t>
+      </w:r>
+      <w:r>
+        <w:t>A</w:t>
+      </w:r>
+      <w:r>
+        <w:t>pplication.</w:t>
+      </w:r>
+    </w:p>
+    <w:p>
+      <w:pPr>
+        <w:pStyle w:val="ListParagraph"/>
+        <w:numPr>
+          <w:ilvl w:val="0"/>
+          <w:numId w:val="27"/>
+        </w:numPr>
+      </w:pPr>
+      <w:r>
+        <w:t xml:space="preserve">Được viết </w:t>
+      </w:r>
+      <w:r>
+        <w:t>bằng</w:t>
+      </w:r>
+      <w:r>
+        <w:t xml:space="preserve"> ngôn ngữ C#</w:t>
+      </w:r>
+    </w:p>
+    <w:p>
+      <w:pPr>
+        <w:pStyle w:val="ListParagraph"/>
+        <w:numPr>
+          <w:ilvl w:val="0"/>
+          <w:numId w:val="27"/>
+        </w:numPr>
+      </w:pPr>
+      <w:r>
+        <w:t>S</w:t>
+      </w:r>
+      <w:r>
+        <w:t>ử dụng hệ quản trị cơ sở dữ liệu SQL server.</w:t>
       </w:r>
     </w:p>
     <w:p>
@@ -2661,11 +2896,21 @@
       </w:r>
     </w:p>
     <w:p>
-      <w:r>
-        <w:tab/>
-        <w:t>123</w:t>
+      <w:pPr>
+        <w:pStyle w:val="ListParagraph"/>
+        <w:numPr>
+          <w:ilvl w:val="0"/>
+          <w:numId w:val="27"/>
+        </w:numPr>
+      </w:pPr>
+      <w:r>
+        <w:t>Core i5-11400, Ram 32</w:t>
+      </w:r>
+      <w:r>
+        <w:t>gb, SSD 512gb</w:t>
       </w:r>
     </w:p>
+    <w:p/>
     <w:p>
       <w:pPr>
         <w:pStyle w:val="Heading1"/>
@@ -2844,7 +3089,7 @@
               <w:noProof/>
               <w:color w:val="FFFFFF" w:themeColor="background1"/>
             </w:rPr>
-            <w:t>5</w:t>
+            <w:t>3</w:t>
           </w:r>
           <w:r>
             <w:rPr>
@@ -5322,6 +5567,120 @@
     </w:lvl>
   </w:abstractNum>
   <w:abstractNum w:abstractNumId="22" w15:restartNumberingAfterBreak="0">
+    <w:nsid w:val="62DF569A"/>
+    <w:multiLevelType w:val="hybridMultilevel"/>
+    <w:tmpl w:val="F0CC6C9E"/>
+    <w:lvl w:ilvl="0" w:tplc="B9082078">
+      <w:numFmt w:val="bullet"/>
+      <w:lvlText w:val="-"/>
+      <w:lvlJc w:val="left"/>
+      <w:pPr>
+        <w:ind w:left="720" w:hanging="360"/>
+      </w:pPr>
+      <w:rPr>
+        <w:rFonts w:ascii="Segoe UI" w:eastAsiaTheme="minorHAnsi" w:hAnsi="Segoe UI" w:cs="Segoe UI" w:hint="default"/>
+        <w:color w:val="auto"/>
+        <w:sz w:val="24"/>
+      </w:rPr>
+    </w:lvl>
+    <w:lvl w:ilvl="1" w:tplc="04090003">
+      <w:start w:val="1"/>
+      <w:numFmt w:val="bullet"/>
+      <w:lvlText w:val="o"/>
+      <w:lvlJc w:val="left"/>
+      <w:pPr>
+        <w:ind w:left="1440" w:hanging="360"/>
+      </w:pPr>
+      <w:rPr>
+        <w:rFonts w:ascii="Courier New" w:hAnsi="Courier New" w:cs="Courier New" w:hint="default"/>
+      </w:rPr>
+    </w:lvl>
+    <w:lvl w:ilvl="2" w:tplc="04090005">
+      <w:start w:val="1"/>
+      <w:numFmt w:val="bullet"/>
+      <w:lvlText w:val=""/>
+      <w:lvlJc w:val="left"/>
+      <w:pPr>
+        <w:ind w:left="2160" w:hanging="360"/>
+      </w:pPr>
+      <w:rPr>
+        <w:rFonts w:ascii="Wingdings" w:hAnsi="Wingdings" w:hint="default"/>
+      </w:rPr>
+    </w:lvl>
+    <w:lvl w:ilvl="3" w:tplc="04090001" w:tentative="1">
+      <w:start w:val="1"/>
+      <w:numFmt w:val="bullet"/>
+      <w:lvlText w:val=""/>
+      <w:lvlJc w:val="left"/>
+      <w:pPr>
+        <w:ind w:left="2880" w:hanging="360"/>
+      </w:pPr>
+      <w:rPr>
+        <w:rFonts w:ascii="Symbol" w:hAnsi="Symbol" w:hint="default"/>
+      </w:rPr>
+    </w:lvl>
+    <w:lvl w:ilvl="4" w:tplc="04090003" w:tentative="1">
+      <w:start w:val="1"/>
+      <w:numFmt w:val="bullet"/>
+      <w:lvlText w:val="o"/>
+      <w:lvlJc w:val="left"/>
+      <w:pPr>
+        <w:ind w:left="3600" w:hanging="360"/>
+      </w:pPr>
+      <w:rPr>
+        <w:rFonts w:ascii="Courier New" w:hAnsi="Courier New" w:cs="Courier New" w:hint="default"/>
+      </w:rPr>
+    </w:lvl>
+    <w:lvl w:ilvl="5" w:tplc="04090005" w:tentative="1">
+      <w:start w:val="1"/>
+      <w:numFmt w:val="bullet"/>
+      <w:lvlText w:val=""/>
+      <w:lvlJc w:val="left"/>
+      <w:pPr>
+        <w:ind w:left="4320" w:hanging="360"/>
+      </w:pPr>
+      <w:rPr>
+        <w:rFonts w:ascii="Wingdings" w:hAnsi="Wingdings" w:hint="default"/>
+      </w:rPr>
+    </w:lvl>
+    <w:lvl w:ilvl="6" w:tplc="04090001" w:tentative="1">
+      <w:start w:val="1"/>
+      <w:numFmt w:val="bullet"/>
+      <w:lvlText w:val=""/>
+      <w:lvlJc w:val="left"/>
+      <w:pPr>
+        <w:ind w:left="5040" w:hanging="360"/>
+      </w:pPr>
+      <w:rPr>
+        <w:rFonts w:ascii="Symbol" w:hAnsi="Symbol" w:hint="default"/>
+      </w:rPr>
+    </w:lvl>
+    <w:lvl w:ilvl="7" w:tplc="04090003" w:tentative="1">
+      <w:start w:val="1"/>
+      <w:numFmt w:val="bullet"/>
+      <w:lvlText w:val="o"/>
+      <w:lvlJc w:val="left"/>
+      <w:pPr>
+        <w:ind w:left="5760" w:hanging="360"/>
+      </w:pPr>
+      <w:rPr>
+        <w:rFonts w:ascii="Courier New" w:hAnsi="Courier New" w:cs="Courier New" w:hint="default"/>
+      </w:rPr>
+    </w:lvl>
+    <w:lvl w:ilvl="8" w:tplc="04090005" w:tentative="1">
+      <w:start w:val="1"/>
+      <w:numFmt w:val="bullet"/>
+      <w:lvlText w:val=""/>
+      <w:lvlJc w:val="left"/>
+      <w:pPr>
+        <w:ind w:left="6480" w:hanging="360"/>
+      </w:pPr>
+      <w:rPr>
+        <w:rFonts w:ascii="Wingdings" w:hAnsi="Wingdings" w:hint="default"/>
+      </w:rPr>
+    </w:lvl>
+  </w:abstractNum>
+  <w:abstractNum w:abstractNumId="23" w15:restartNumberingAfterBreak="0">
     <w:nsid w:val="635916A5"/>
     <w:multiLevelType w:val="hybridMultilevel"/>
     <w:tmpl w:val="1F4E693E"/>
@@ -5434,7 +5793,7 @@
       </w:rPr>
     </w:lvl>
   </w:abstractNum>
-  <w:abstractNum w:abstractNumId="23" w15:restartNumberingAfterBreak="0">
+  <w:abstractNum w:abstractNumId="24" w15:restartNumberingAfterBreak="0">
     <w:nsid w:val="65B111E3"/>
     <w:multiLevelType w:val="hybridMultilevel"/>
     <w:tmpl w:val="3664EB72"/>
@@ -5523,7 +5882,7 @@
       </w:pPr>
     </w:lvl>
   </w:abstractNum>
-  <w:abstractNum w:abstractNumId="24" w15:restartNumberingAfterBreak="0">
+  <w:abstractNum w:abstractNumId="25" w15:restartNumberingAfterBreak="0">
     <w:nsid w:val="6A836115"/>
     <w:multiLevelType w:val="hybridMultilevel"/>
     <w:tmpl w:val="3BA2342A"/>
@@ -5636,7 +5995,7 @@
       </w:rPr>
     </w:lvl>
   </w:abstractNum>
-  <w:abstractNum w:abstractNumId="25" w15:restartNumberingAfterBreak="0">
+  <w:abstractNum w:abstractNumId="26" w15:restartNumberingAfterBreak="0">
     <w:nsid w:val="6A9535C4"/>
     <w:multiLevelType w:val="hybridMultilevel"/>
     <w:tmpl w:val="D1BCBB8C"/>
@@ -5722,7 +6081,7 @@
       </w:pPr>
     </w:lvl>
   </w:abstractNum>
-  <w:abstractNum w:abstractNumId="26" w15:restartNumberingAfterBreak="0">
+  <w:abstractNum w:abstractNumId="27" w15:restartNumberingAfterBreak="0">
     <w:nsid w:val="6C072446"/>
     <w:multiLevelType w:val="hybridMultilevel"/>
     <w:tmpl w:val="873205A4"/>
@@ -5835,7 +6194,7 @@
       </w:rPr>
     </w:lvl>
   </w:abstractNum>
-  <w:abstractNum w:abstractNumId="27" w15:restartNumberingAfterBreak="0">
+  <w:abstractNum w:abstractNumId="28" w15:restartNumberingAfterBreak="0">
     <w:nsid w:val="71213F0D"/>
     <w:multiLevelType w:val="multilevel"/>
     <w:tmpl w:val="235A82E4"/>
@@ -5948,7 +6307,7 @@
       </w:rPr>
     </w:lvl>
   </w:abstractNum>
-  <w:abstractNum w:abstractNumId="28" w15:restartNumberingAfterBreak="0">
+  <w:abstractNum w:abstractNumId="29" w15:restartNumberingAfterBreak="0">
     <w:nsid w:val="730E3FCA"/>
     <w:multiLevelType w:val="hybridMultilevel"/>
     <w:tmpl w:val="BE683178"/>
@@ -6034,7 +6393,7 @@
       </w:pPr>
     </w:lvl>
   </w:abstractNum>
-  <w:abstractNum w:abstractNumId="29" w15:restartNumberingAfterBreak="0">
+  <w:abstractNum w:abstractNumId="30" w15:restartNumberingAfterBreak="0">
     <w:nsid w:val="795A477C"/>
     <w:multiLevelType w:val="hybridMultilevel"/>
     <w:tmpl w:val="483690AA"/>
@@ -6118,6 +6477,118 @@
       <w:pPr>
         <w:ind w:left="6120" w:hanging="180"/>
       </w:pPr>
+    </w:lvl>
+  </w:abstractNum>
+  <w:abstractNum w:abstractNumId="31" w15:restartNumberingAfterBreak="0">
+    <w:nsid w:val="7D59019B"/>
+    <w:multiLevelType w:val="hybridMultilevel"/>
+    <w:tmpl w:val="971EDD82"/>
+    <w:lvl w:ilvl="0" w:tplc="4F084D82">
+      <w:numFmt w:val="bullet"/>
+      <w:lvlText w:val="-"/>
+      <w:lvlJc w:val="left"/>
+      <w:pPr>
+        <w:ind w:left="1440" w:hanging="360"/>
+      </w:pPr>
+      <w:rPr>
+        <w:rFonts w:ascii="Segoe UI" w:eastAsiaTheme="minorHAnsi" w:hAnsi="Segoe UI" w:cs="Segoe UI" w:hint="default"/>
+      </w:rPr>
+    </w:lvl>
+    <w:lvl w:ilvl="1" w:tplc="04090003" w:tentative="1">
+      <w:start w:val="1"/>
+      <w:numFmt w:val="bullet"/>
+      <w:lvlText w:val="o"/>
+      <w:lvlJc w:val="left"/>
+      <w:pPr>
+        <w:ind w:left="2160" w:hanging="360"/>
+      </w:pPr>
+      <w:rPr>
+        <w:rFonts w:ascii="Courier New" w:hAnsi="Courier New" w:cs="Courier New" w:hint="default"/>
+      </w:rPr>
+    </w:lvl>
+    <w:lvl w:ilvl="2" w:tplc="04090005" w:tentative="1">
+      <w:start w:val="1"/>
+      <w:numFmt w:val="bullet"/>
+      <w:lvlText w:val=""/>
+      <w:lvlJc w:val="left"/>
+      <w:pPr>
+        <w:ind w:left="2880" w:hanging="360"/>
+      </w:pPr>
+      <w:rPr>
+        <w:rFonts w:ascii="Wingdings" w:hAnsi="Wingdings" w:hint="default"/>
+      </w:rPr>
+    </w:lvl>
+    <w:lvl w:ilvl="3" w:tplc="04090001" w:tentative="1">
+      <w:start w:val="1"/>
+      <w:numFmt w:val="bullet"/>
+      <w:lvlText w:val=""/>
+      <w:lvlJc w:val="left"/>
+      <w:pPr>
+        <w:ind w:left="3600" w:hanging="360"/>
+      </w:pPr>
+      <w:rPr>
+        <w:rFonts w:ascii="Symbol" w:hAnsi="Symbol" w:hint="default"/>
+      </w:rPr>
+    </w:lvl>
+    <w:lvl w:ilvl="4" w:tplc="04090003" w:tentative="1">
+      <w:start w:val="1"/>
+      <w:numFmt w:val="bullet"/>
+      <w:lvlText w:val="o"/>
+      <w:lvlJc w:val="left"/>
+      <w:pPr>
+        <w:ind w:left="4320" w:hanging="360"/>
+      </w:pPr>
+      <w:rPr>
+        <w:rFonts w:ascii="Courier New" w:hAnsi="Courier New" w:cs="Courier New" w:hint="default"/>
+      </w:rPr>
+    </w:lvl>
+    <w:lvl w:ilvl="5" w:tplc="04090005" w:tentative="1">
+      <w:start w:val="1"/>
+      <w:numFmt w:val="bullet"/>
+      <w:lvlText w:val=""/>
+      <w:lvlJc w:val="left"/>
+      <w:pPr>
+        <w:ind w:left="5040" w:hanging="360"/>
+      </w:pPr>
+      <w:rPr>
+        <w:rFonts w:ascii="Wingdings" w:hAnsi="Wingdings" w:hint="default"/>
+      </w:rPr>
+    </w:lvl>
+    <w:lvl w:ilvl="6" w:tplc="04090001" w:tentative="1">
+      <w:start w:val="1"/>
+      <w:numFmt w:val="bullet"/>
+      <w:lvlText w:val=""/>
+      <w:lvlJc w:val="left"/>
+      <w:pPr>
+        <w:ind w:left="5760" w:hanging="360"/>
+      </w:pPr>
+      <w:rPr>
+        <w:rFonts w:ascii="Symbol" w:hAnsi="Symbol" w:hint="default"/>
+      </w:rPr>
+    </w:lvl>
+    <w:lvl w:ilvl="7" w:tplc="04090003" w:tentative="1">
+      <w:start w:val="1"/>
+      <w:numFmt w:val="bullet"/>
+      <w:lvlText w:val="o"/>
+      <w:lvlJc w:val="left"/>
+      <w:pPr>
+        <w:ind w:left="6480" w:hanging="360"/>
+      </w:pPr>
+      <w:rPr>
+        <w:rFonts w:ascii="Courier New" w:hAnsi="Courier New" w:cs="Courier New" w:hint="default"/>
+      </w:rPr>
+    </w:lvl>
+    <w:lvl w:ilvl="8" w:tplc="04090005" w:tentative="1">
+      <w:start w:val="1"/>
+      <w:numFmt w:val="bullet"/>
+      <w:lvlText w:val=""/>
+      <w:lvlJc w:val="left"/>
+      <w:pPr>
+        <w:ind w:left="7200" w:hanging="360"/>
+      </w:pPr>
+      <w:rPr>
+        <w:rFonts w:ascii="Wingdings" w:hAnsi="Wingdings" w:hint="default"/>
+      </w:rPr>
     </w:lvl>
   </w:abstractNum>
   <w:num w:numId="1">
@@ -6133,7 +6604,7 @@
     <w:abstractNumId w:val="7"/>
   </w:num>
   <w:num w:numId="5">
-    <w:abstractNumId w:val="22"/>
+    <w:abstractNumId w:val="23"/>
   </w:num>
   <w:num w:numId="6">
     <w:abstractNumId w:val="6"/>
@@ -6145,19 +6616,19 @@
     <w:abstractNumId w:val="5"/>
   </w:num>
   <w:num w:numId="9">
-    <w:abstractNumId w:val="23"/>
+    <w:abstractNumId w:val="24"/>
   </w:num>
   <w:num w:numId="10">
     <w:abstractNumId w:val="18"/>
   </w:num>
   <w:num w:numId="11">
-    <w:abstractNumId w:val="28"/>
+    <w:abstractNumId w:val="29"/>
   </w:num>
   <w:num w:numId="12">
     <w:abstractNumId w:val="20"/>
   </w:num>
   <w:num w:numId="13">
-    <w:abstractNumId w:val="26"/>
+    <w:abstractNumId w:val="27"/>
   </w:num>
   <w:num w:numId="14">
     <w:abstractNumId w:val="11"/>
@@ -6169,16 +6640,16 @@
     <w:abstractNumId w:val="9"/>
   </w:num>
   <w:num w:numId="17">
-    <w:abstractNumId w:val="24"/>
+    <w:abstractNumId w:val="25"/>
   </w:num>
   <w:num w:numId="18">
-    <w:abstractNumId w:val="29"/>
+    <w:abstractNumId w:val="30"/>
   </w:num>
   <w:num w:numId="19">
     <w:abstractNumId w:val="2"/>
   </w:num>
   <w:num w:numId="20">
-    <w:abstractNumId w:val="25"/>
+    <w:abstractNumId w:val="26"/>
   </w:num>
   <w:num w:numId="21">
     <w:abstractNumId w:val="13"/>
@@ -6196,7 +6667,7 @@
     <w:abstractNumId w:val="17"/>
   </w:num>
   <w:num w:numId="26">
-    <w:abstractNumId w:val="27"/>
+    <w:abstractNumId w:val="28"/>
   </w:num>
   <w:num w:numId="27">
     <w:abstractNumId w:val="12"/>
@@ -6209,6 +6680,12 @@
   </w:num>
   <w:num w:numId="30">
     <w:abstractNumId w:val="1"/>
+  </w:num>
+  <w:num w:numId="31">
+    <w:abstractNumId w:val="31"/>
+  </w:num>
+  <w:num w:numId="32">
+    <w:abstractNumId w:val="22"/>
   </w:num>
 </w:numbering>
 </file>
@@ -7229,6 +7706,7 @@
     <w:rsid w:val="009D75F2"/>
     <w:rsid w:val="00AB315C"/>
     <w:rsid w:val="00AD67CC"/>
+    <w:rsid w:val="00B0205B"/>
     <w:rsid w:val="00B33007"/>
     <w:rsid w:val="00C05383"/>
     <w:rsid w:val="00C33DB7"/>
@@ -7243,6 +7721,7 @@
     <w:rsid w:val="00EE1EE2"/>
     <w:rsid w:val="00F010B2"/>
     <w:rsid w:val="00F1735D"/>
+    <w:rsid w:val="00F47B66"/>
     <w:rsid w:val="00F518AA"/>
   </w:rsids>
   <m:mathPr>
@@ -8020,7 +8499,7 @@
 </file>
 
 <file path=customXml/itemProps2.xml><?xml version="1.0" encoding="utf-8"?>
-<ds:datastoreItem xmlns:ds="http://schemas.openxmlformats.org/officeDocument/2006/customXml" ds:itemID="{EBB99C6E-6C84-45BA-AA1A-E655D0807371}">
+<ds:datastoreItem xmlns:ds="http://schemas.openxmlformats.org/officeDocument/2006/customXml" ds:itemID="{67F33A13-0A05-4156-8833-F99AA58311BD}">
   <ds:schemaRefs>
     <ds:schemaRef ds:uri="http://schemas.openxmlformats.org/officeDocument/2006/bibliography"/>
   </ds:schemaRefs>
